--- a/ftest_paper/docs/letter to reviewers.docx
+++ b/ftest_paper/docs/letter to reviewers.docx
@@ -110,53 +110,30 @@
         <w:t>Oct 2014:</w:t>
       </w:r>
       <w:r>
-        <w:t xml:space="preserve"> Letter from Wood et al, and our response published, showing that </w:t>
-      </w:r>
-      <w:commentRangeStart w:id="0"/>
-      <w:r>
-        <w:t xml:space="preserve">cis-additive effects can </w:t>
-      </w:r>
-      <w:del w:id="1" w:author="Gibran Hemani" w:date="2020-01-15T00:58:00Z">
-        <w:r>
-          <w:delText xml:space="preserve">explain almost all of the </w:delText>
-        </w:r>
-      </w:del>
-      <w:ins w:id="2" w:author="PMV" w:date="2020-01-12T11:55:00Z">
-        <w:del w:id="3" w:author="Gibran Hemani" w:date="2020-01-15T00:58:00Z">
-          <w:r>
-            <w:delText xml:space="preserve">cis-cis </w:delText>
-          </w:r>
-        </w:del>
-      </w:ins>
-      <w:ins w:id="4" w:author="Gibran Hemani" w:date="2020-01-15T00:58:00Z">
-        <w:r>
-          <w:t xml:space="preserve">abrogate almost all the </w:t>
-        </w:r>
-      </w:ins>
+        <w:t xml:space="preserve"> Letter from Wood et al, and our response published, showing that cis-additive effects can </w:t>
+      </w:r>
+      <w:r>
+        <w:t xml:space="preserve">abrogate almost all the </w:t>
+      </w:r>
       <w:r>
         <w:t>interactions reported in H2014</w:t>
       </w:r>
-      <w:commentRangeEnd w:id="0"/>
-      <w:r>
-        <w:rPr>
-          <w:rStyle w:val="CommentReference"/>
-        </w:rPr>
-        <w:commentReference w:id="0"/>
-      </w:r>
-      <w:ins w:id="5" w:author="Gibran Hemani" w:date="2020-01-15T00:58:00Z">
-        <w:r>
-          <w:t>. While haplotype effects could explain the cis-cis interactions, there is no fort</w:t>
-        </w:r>
-      </w:ins>
-      <w:ins w:id="6" w:author="Gibran Hemani" w:date="2020-01-15T00:59:00Z">
-        <w:r>
-          <w:t>hcoming explanation for why this is happening for the cis-trans interactions.</w:t>
-        </w:r>
-      </w:ins>
-    </w:p>
-    <w:p>
-      <w:commentRangeStart w:id="7"/>
-      <w:commentRangeStart w:id="8"/>
+      <w:r>
+        <w:t xml:space="preserve">. While haplotype effects </w:t>
+      </w:r>
+      <w:proofErr w:type="gramStart"/>
+      <w:r>
+        <w:t>is</w:t>
+      </w:r>
+      <w:proofErr w:type="gramEnd"/>
+      <w:r>
+        <w:t xml:space="preserve"> a possible explanation for</w:t>
+      </w:r>
+      <w:r>
+        <w:t xml:space="preserve"> the cis-cis interactions, there is no forthcoming explanation for why this is happening for the cis-trans interactions.</w:t>
+      </w:r>
+    </w:p>
+    <w:p>
       <w:r>
         <w:rPr>
           <w:b/>
@@ -165,103 +142,35 @@
         <w:t>July 2015:</w:t>
       </w:r>
       <w:r>
-        <w:t xml:space="preserve"> </w:t>
-      </w:r>
-      <w:commentRangeStart w:id="9"/>
-      <w:r>
-        <w:t xml:space="preserve">We submit a new </w:t>
-      </w:r>
-      <w:ins w:id="10" w:author="PMV" w:date="2020-01-12T12:15:00Z">
-        <w:r>
-          <w:t>correspondence</w:t>
-        </w:r>
-        <w:commentRangeEnd w:id="9"/>
-        <w:r>
-          <w:rPr>
-            <w:rStyle w:val="CommentReference"/>
-          </w:rPr>
-          <w:commentReference w:id="9"/>
-        </w:r>
-        <w:r>
-          <w:t xml:space="preserve"> </w:t>
-        </w:r>
-      </w:ins>
-      <w:commentRangeStart w:id="11"/>
-      <w:del w:id="12" w:author="PMV" w:date="2020-01-12T12:15:00Z">
-        <w:r>
-          <w:delText>letter</w:delText>
-        </w:r>
-      </w:del>
-      <w:commentRangeEnd w:id="11"/>
-      <w:r>
-        <w:rPr>
-          <w:rStyle w:val="CommentReference"/>
-        </w:rPr>
-        <w:commentReference w:id="11"/>
-      </w:r>
-      <w:ins w:id="13" w:author="PMV" w:date="2020-01-12T11:55:00Z">
-        <w:r>
-          <w:t>(as an Addendum)</w:t>
-        </w:r>
-      </w:ins>
+        <w:t xml:space="preserve"> We submit a new </w:t>
+      </w:r>
+      <w:r>
+        <w:t xml:space="preserve">correspondence </w:t>
+      </w:r>
+      <w:r>
+        <w:t>(as an Addendum)</w:t>
+      </w:r>
       <w:r>
         <w:t xml:space="preserve"> that briefly describes work detailing </w:t>
       </w:r>
-      <w:del w:id="14" w:author="PMV" w:date="2020-01-12T11:56:00Z">
-        <w:r>
-          <w:delText xml:space="preserve">the </w:delText>
-        </w:r>
-      </w:del>
-      <w:ins w:id="15" w:author="PMV" w:date="2020-01-12T11:56:00Z">
-        <w:r>
-          <w:t xml:space="preserve">an </w:t>
-        </w:r>
-      </w:ins>
-      <w:r>
-        <w:t xml:space="preserve">issue with the statistical test for interaction that </w:t>
-      </w:r>
-      <w:del w:id="16" w:author="Jian Yang" w:date="2020-01-09T16:53:00Z">
-        <w:r>
-          <w:delText xml:space="preserve">we and </w:delText>
-        </w:r>
-      </w:del>
-      <w:r>
-        <w:t>the entire field use</w:t>
-      </w:r>
-      <w:ins w:id="17" w:author="PMV" w:date="2020-01-12T11:56:00Z">
-        <w:r>
-          <w:t>s</w:t>
-        </w:r>
-      </w:ins>
+      <w:r>
+        <w:t xml:space="preserve">an </w:t>
+      </w:r>
+      <w:r>
+        <w:t>issue with the statistical test for interaction that the entire field use</w:t>
+      </w:r>
+      <w:r>
+        <w:t>s</w:t>
+      </w:r>
       <w:r>
         <w:t xml:space="preserve"> routinely</w:t>
       </w:r>
-      <w:ins w:id="18" w:author="PMV" w:date="2020-01-12T11:56:00Z">
-        <w:r>
-          <w:t xml:space="preserve"> (and still does)</w:t>
-        </w:r>
-      </w:ins>
-      <w:commentRangeEnd w:id="7"/>
-      <w:ins w:id="19" w:author="PMV" w:date="2020-01-12T12:15:00Z">
-        <w:r>
-          <w:rPr>
-            <w:rStyle w:val="CommentReference"/>
-          </w:rPr>
-          <w:commentReference w:id="7"/>
-        </w:r>
-      </w:ins>
-      <w:commentRangeEnd w:id="8"/>
-      <w:r>
-        <w:rPr>
-          <w:rStyle w:val="CommentReference"/>
-        </w:rPr>
-        <w:commentReference w:id="8"/>
-      </w:r>
-      <w:ins w:id="20" w:author="Gibran Hemani" w:date="2020-01-15T00:59:00Z">
-        <w:r>
-          <w:t>, which explains the phenomenon with the cis-trans interactions.</w:t>
-        </w:r>
-      </w:ins>
+      <w:r>
+        <w:t xml:space="preserve"> (and still does)</w:t>
+      </w:r>
+      <w:r>
+        <w:t>, which explains the phenomenon with the cis-trans interactions.</w:t>
+      </w:r>
     </w:p>
     <w:p>
       <w:r>
@@ -353,26 +262,13 @@
         <w:t>January 2018:</w:t>
       </w:r>
       <w:r>
-        <w:t xml:space="preserve"> </w:t>
-      </w:r>
-      <w:commentRangeStart w:id="21"/>
-      <w:r>
-        <w:t xml:space="preserve">We submit </w:t>
-      </w:r>
-      <w:ins w:id="22" w:author="PMV" w:date="2020-01-12T11:59:00Z">
-        <w:r>
-          <w:t xml:space="preserve">text for </w:t>
-        </w:r>
-      </w:ins>
+        <w:t xml:space="preserve"> We submit </w:t>
+      </w:r>
+      <w:r>
+        <w:t xml:space="preserve">text for </w:t>
+      </w:r>
       <w:r>
         <w:t>a voluntary retraction</w:t>
-      </w:r>
-      <w:commentRangeEnd w:id="21"/>
-      <w:r>
-        <w:rPr>
-          <w:rStyle w:val="CommentReference"/>
-        </w:rPr>
-        <w:commentReference w:id="21"/>
       </w:r>
       <w:r>
         <w:t xml:space="preserve"> with </w:t>
@@ -395,37 +291,21 @@
       <w:r>
         <w:t xml:space="preserve"> We receive a response from Nature, asking all authors to sign the retraction note</w:t>
       </w:r>
-      <w:ins w:id="23" w:author="PMV" w:date="2020-01-12T11:59:00Z">
-        <w:r>
-          <w:t xml:space="preserve">. </w:t>
-        </w:r>
-      </w:ins>
-      <w:del w:id="24" w:author="PMV" w:date="2020-01-12T11:59:00Z">
-        <w:r>
-          <w:delText>, h</w:delText>
-        </w:r>
-      </w:del>
-      <w:ins w:id="25" w:author="PMV" w:date="2020-01-12T11:59:00Z">
-        <w:r>
-          <w:t>H</w:t>
-        </w:r>
-      </w:ins>
+      <w:r>
+        <w:t>. H</w:t>
+      </w:r>
       <w:r>
         <w:t>owever</w:t>
       </w:r>
-      <w:ins w:id="26" w:author="PMV" w:date="2020-01-12T11:59:00Z">
-        <w:r>
-          <w:t>,</w:t>
-        </w:r>
-      </w:ins>
+      <w:r>
+        <w:t>,</w:t>
+      </w:r>
       <w:r>
         <w:t xml:space="preserve"> the retraction note has been edited in a manner that suggests </w:t>
       </w:r>
-      <w:ins w:id="27" w:author="PMV" w:date="2020-01-12T12:00:00Z">
-        <w:r>
-          <w:t xml:space="preserve">editorial </w:t>
-        </w:r>
-      </w:ins>
+      <w:r>
+        <w:t xml:space="preserve">editorial </w:t>
+      </w:r>
       <w:r>
         <w:t>misunderstanding around the scientific issue with H2014</w:t>
       </w:r>
@@ -454,11 +334,9 @@
       <w:r>
         <w:t>Nature offers that we write a more detailed manuscript describing the problems with the statistical test used in H2014</w:t>
       </w:r>
-      <w:ins w:id="28" w:author="PMV" w:date="2020-01-12T12:00:00Z">
-        <w:r>
-          <w:t>.</w:t>
-        </w:r>
-      </w:ins>
+      <w:r>
+        <w:t>.</w:t>
+      </w:r>
     </w:p>
     <w:p/>
     <w:p>
@@ -466,7 +344,13 @@
         <w:t xml:space="preserve">This brings us to the present. We have a new manuscript that substantially expands on the original BCA that we sent in July 2015. </w:t>
       </w:r>
       <w:r>
-        <w:t>We have written it as an appraisal of the statistical method for detecting genetic interactions that we used in H2014, which is widely used throughout the literature, using the H2014 results as examples throughout.</w:t>
+        <w:t>We have written it as an appraisal of the statistical method for detecting genetic interactions that we used in H2014, which is widely used throughout the literature</w:t>
+      </w:r>
+      <w:r>
+        <w:t xml:space="preserve">. We use </w:t>
+      </w:r>
+      <w:r>
+        <w:t>the H2014 results as examples throughout.</w:t>
       </w:r>
     </w:p>
     <w:p/>
@@ -484,16 +368,9 @@
       <w:r>
         <w:t xml:space="preserve">In H2014 we reported genetic interactions between variants </w:t>
       </w:r>
-      <w:del w:id="29" w:author="Jian Yang" w:date="2020-01-09T16:55:00Z">
-        <w:r>
-          <w:delText xml:space="preserve">influencing </w:delText>
-        </w:r>
-      </w:del>
-      <w:ins w:id="30" w:author="Jian Yang" w:date="2020-01-09T16:55:00Z">
-        <w:r>
-          <w:t xml:space="preserve">associated with </w:t>
-        </w:r>
-      </w:ins>
+      <w:r>
+        <w:t xml:space="preserve">associated with </w:t>
+      </w:r>
       <w:r>
         <w:t>gene expression in humans. In most cases, the interacting variants were on different chromosomes, but one of the variants was close to the gene that was being influenced. We call</w:t>
       </w:r>
@@ -527,13 +404,17 @@
       <w:r>
         <w:t xml:space="preserve">These interactions were </w:t>
       </w:r>
-      <w:ins w:id="31" w:author="PMV" w:date="2020-01-12T12:01:00Z">
-        <w:r>
-          <w:t xml:space="preserve">statistically </w:t>
-        </w:r>
-      </w:ins>
-      <w:r>
-        <w:t xml:space="preserve">replicated by us in two independent datasets. They have subsequently been replicated by at least two other groups in independent datasets also. </w:t>
+      <w:r>
+        <w:t xml:space="preserve">statistically </w:t>
+      </w:r>
+      <w:r>
+        <w:t xml:space="preserve">replicated by us in two independent datasets. They have subsequently been </w:t>
+      </w:r>
+      <w:r>
+        <w:t xml:space="preserve">statistically </w:t>
+      </w:r>
+      <w:r>
+        <w:t xml:space="preserve">replicated by at least two other groups in independent datasets also. </w:t>
       </w:r>
     </w:p>
     <w:p/>
@@ -548,144 +429,85 @@
         <w:t>cis-cis</w:t>
       </w:r>
       <w:r>
+        <w:t xml:space="preserve"> and </w:t>
+      </w:r>
+      <w:r>
+        <w:rPr>
+          <w:i/>
+        </w:rPr>
+        <w:t>cis-trans</w:t>
+      </w:r>
+      <w:r>
+        <w:t xml:space="preserve"> interaction terms. They attributed the original interactions to 'haplotype effects', however this cannot explain the behaviour of the </w:t>
+      </w:r>
+      <w:r>
+        <w:rPr>
+          <w:i/>
+        </w:rPr>
+        <w:t>cis-trans</w:t>
+      </w:r>
+      <w:r>
+        <w:t xml:space="preserve"> interactions</w:t>
+      </w:r>
+      <w:r>
+        <w:t>, as we pointed out in our Reply to Wood et al. 2014</w:t>
+      </w:r>
+      <w:r>
+        <w:t xml:space="preserve">. </w:t>
+      </w:r>
+    </w:p>
+    <w:p/>
+    <w:p>
+      <w:r>
+        <w:t>In H2014 we used a fundamental statistical test for detecting genetic interactions. This is the predominant test that has been used for detecting genetic interactions throughout the literature. It</w:t>
+      </w:r>
+      <w:r>
+        <w:t xml:space="preserve"> typically</w:t>
+      </w:r>
+      <w:r>
+        <w:t xml:space="preserve"> involves performing a 4 </w:t>
+      </w:r>
+      <w:proofErr w:type="spellStart"/>
+      <w:r>
+        <w:t>d.f.</w:t>
+      </w:r>
+      <w:proofErr w:type="spellEnd"/>
+      <w:r>
+        <w:t xml:space="preserve"> F-test to contrast a model of marginal effects and a model with marginal and interaction terms. We now show in detail the reason that </w:t>
+      </w:r>
+      <w:r>
+        <w:t xml:space="preserve">some of the </w:t>
+      </w:r>
+      <w:r>
+        <w:t>genetic interactions can be explained by fine-mapped cis-effects is that when the cis-interacting locus is in imperfect</w:t>
+      </w:r>
+      <w:r>
+        <w:t xml:space="preserve"> linkage disequilibrium (</w:t>
+      </w:r>
+      <w:r>
+        <w:t>LD</w:t>
+      </w:r>
+      <w:r>
+        <w:t>)</w:t>
+      </w:r>
+      <w:r>
+        <w:t xml:space="preserve"> with the </w:t>
+      </w:r>
+      <w:r>
+        <w:rPr>
+          <w:i/>
+        </w:rPr>
+        <w:t>cis</w:t>
+      </w:r>
+      <w:r>
+        <w:t>-causal variant, the residual error becomes a mixture of binomial and normal distributions, violating the assumptions of the linear model and inflating the interaction term's test statistic. We demonstrate that the problem is likely difficult to solve</w:t>
+      </w:r>
+      <w:r>
+        <w:t>.</w:t>
+      </w:r>
+      <w:r>
         <w:t xml:space="preserve"> </w:t>
       </w:r>
-      <w:commentRangeStart w:id="32"/>
-      <w:r>
-        <w:t xml:space="preserve">and </w:t>
-      </w:r>
-      <w:r>
-        <w:rPr>
-          <w:i/>
-        </w:rPr>
-        <w:t>cis-trans</w:t>
-      </w:r>
-      <w:r>
-        <w:t xml:space="preserve"> interaction terms</w:t>
-      </w:r>
-      <w:commentRangeEnd w:id="32"/>
-      <w:r>
-        <w:rPr>
-          <w:rStyle w:val="CommentReference"/>
-        </w:rPr>
-        <w:commentReference w:id="32"/>
-      </w:r>
-      <w:r>
-        <w:t xml:space="preserve">. They attributed the original interactions to 'haplotype effects', however this cannot explain the behaviour of the </w:t>
-      </w:r>
-      <w:r>
-        <w:rPr>
-          <w:i/>
-        </w:rPr>
-        <w:t>cis-trans</w:t>
-      </w:r>
-      <w:r>
-        <w:t xml:space="preserve"> interactions</w:t>
-      </w:r>
-      <w:ins w:id="33" w:author="PMV" w:date="2020-01-12T12:02:00Z">
-        <w:r>
-          <w:t>, as we pointed out in our Reply to Wood et al. 2014</w:t>
-        </w:r>
-      </w:ins>
-      <w:r>
-        <w:t xml:space="preserve">. </w:t>
-      </w:r>
-    </w:p>
-    <w:p/>
-    <w:p>
-      <w:r>
-        <w:t>In H2014 we used a fundamental statistical test for detecting genetic interactions. This is the predominant test that has been used for detecting genetic interactions throughout the literature. It</w:t>
-      </w:r>
-      <w:ins w:id="34" w:author="Jian Yang" w:date="2020-01-09T16:56:00Z">
-        <w:r>
-          <w:t xml:space="preserve"> typically</w:t>
-        </w:r>
-      </w:ins>
-      <w:r>
-        <w:t xml:space="preserve"> involves performing a 4 </w:t>
-      </w:r>
-      <w:proofErr w:type="spellStart"/>
-      <w:r>
-        <w:t>d.f.</w:t>
-      </w:r>
-      <w:proofErr w:type="spellEnd"/>
-      <w:r>
-        <w:t xml:space="preserve"> F-test to contrast a model of marginal effects and a model with marginal and interaction terms. We now show in detail the reason that </w:t>
-      </w:r>
-      <w:r>
-        <w:t xml:space="preserve">some of the </w:t>
-      </w:r>
-      <w:r>
-        <w:t>genetic interactions can be explained by fine-mapped cis-effects is that when the cis-interacting locus is in imperfect</w:t>
-      </w:r>
-      <w:ins w:id="35" w:author="Jian Yang" w:date="2020-01-09T16:57:00Z">
-        <w:r>
-          <w:t xml:space="preserve"> linkage disequilibrium (</w:t>
-        </w:r>
-      </w:ins>
-      <w:del w:id="36" w:author="Jian Yang" w:date="2020-01-09T16:57:00Z">
-        <w:r>
-          <w:delText xml:space="preserve"> </w:delText>
-        </w:r>
-      </w:del>
-      <w:r>
-        <w:t>LD</w:t>
-      </w:r>
-      <w:ins w:id="37" w:author="Jian Yang" w:date="2020-01-09T16:57:00Z">
-        <w:r>
-          <w:t>)</w:t>
-        </w:r>
-      </w:ins>
-      <w:r>
-        <w:t xml:space="preserve"> with the </w:t>
-      </w:r>
-      <w:r>
-        <w:rPr>
-          <w:i/>
-        </w:rPr>
-        <w:t>cis</w:t>
-      </w:r>
-      <w:r>
-        <w:t>-causal variant, the residual error becomes a mixture of binomial and normal distributions, violating the assumptions of the linear model and inflating the interaction term's test statistic. We demonstrate that the problem is likely difficult to solve</w:t>
-      </w:r>
-      <w:ins w:id="38" w:author="Gibran Hemani" w:date="2020-01-15T01:14:00Z">
-        <w:r>
-          <w:t>.</w:t>
-        </w:r>
-      </w:ins>
-      <w:del w:id="39" w:author="Gibran Hemani" w:date="2020-01-15T01:14:00Z">
-        <w:r>
-          <w:delText xml:space="preserve">, although our additional work </w:delText>
-        </w:r>
-        <w:commentRangeStart w:id="40"/>
-        <w:commentRangeStart w:id="41"/>
-        <w:r>
-          <w:delText>suggests that the original replicated epist</w:delText>
-        </w:r>
-        <w:r>
-          <w:delText>a</w:delText>
-        </w:r>
-        <w:r>
-          <w:delText>tic interactions are likely a combination of statistical artefacts and true biological epistasis.</w:delText>
-        </w:r>
-      </w:del>
-      <w:r>
-        <w:t xml:space="preserve"> </w:t>
-      </w:r>
-      <w:commentRangeEnd w:id="40"/>
-      <w:r>
-        <w:rPr>
-          <w:rStyle w:val="CommentReference"/>
-        </w:rPr>
-        <w:commentReference w:id="40"/>
-      </w:r>
-      <w:commentRangeEnd w:id="41"/>
-      <w:r>
-        <w:rPr>
-          <w:rStyle w:val="CommentReference"/>
-        </w:rPr>
-        <w:commentReference w:id="41"/>
-      </w:r>
     </w:p>
     <w:p/>
     <w:p>
@@ -708,7 +530,21 @@
         <w:t xml:space="preserve"> of H2014</w:t>
       </w:r>
       <w:r>
-        <w:t xml:space="preserve">. We are finding this an uncomfortable thing to be doing because we are committed to high standards in scientific publishing and do not wish to sound like we are eroding that. But here are the arguments, and if it is deemed that retraction is appropriate then </w:t>
+        <w:t xml:space="preserve">. We are finding this an uncomfortable thing to be doing </w:t>
+      </w:r>
+      <w:bookmarkStart w:id="0" w:name="_GoBack"/>
+      <w:r>
+        <w:t>because</w:t>
+      </w:r>
+      <w:bookmarkEnd w:id="0"/>
+      <w:r>
+        <w:t xml:space="preserve"> we </w:t>
+      </w:r>
+      <w:r>
+        <w:t xml:space="preserve">do not wish to sound like we are eroding </w:t>
+      </w:r>
+      <w:r>
+        <w:t xml:space="preserve">high standards in scientific publishing. But here are the arguments, and if it is deemed that retraction is appropriate then </w:t>
       </w:r>
       <w:r>
         <w:t>we will value that independent judgement</w:t>
@@ -728,11 +564,6 @@
     </w:p>
     <w:p/>
     <w:p>
-      <w:pPr>
-        <w:rPr>
-          <w:ins w:id="42" w:author="Gibran Hemani" w:date="2020-01-15T01:15:00Z"/>
-        </w:rPr>
-      </w:pPr>
       <w:r>
         <w:t xml:space="preserve">The Committee on Publication Ethics (COPE) suggests journals issue a retraction if: </w:t>
       </w:r>
@@ -746,7 +577,7 @@
       <w:r>
         <w:t xml:space="preserve"> (</w:t>
       </w:r>
-      <w:hyperlink r:id="rId8" w:history="1">
+      <w:hyperlink r:id="rId5" w:history="1">
         <w:r>
           <w:rPr>
             <w:rStyle w:val="Hyperlink"/>
@@ -757,19 +588,9 @@
       <w:r>
         <w:t xml:space="preserve">). The question here is whether the findings are unreliable. We believe that due to the replication of the findings, and that none of these issues have arisen due to miscalculation or experimental error, H2014 does not fall under this category. Rather, we correctly </w:t>
       </w:r>
-      <w:del w:id="43" w:author="Gibran Hemani" w:date="2020-01-15T01:02:00Z">
-        <w:r>
-          <w:delText xml:space="preserve">performed </w:delText>
-        </w:r>
-      </w:del>
-      <w:ins w:id="44" w:author="Gibran Hemani" w:date="2020-01-15T01:02:00Z">
-        <w:r>
-          <w:t>implemented</w:t>
-        </w:r>
-        <w:r>
-          <w:t xml:space="preserve"> </w:t>
-        </w:r>
-      </w:ins>
+      <w:r>
+        <w:t xml:space="preserve">implemented </w:t>
+      </w:r>
       <w:r>
         <w:t>the standard statistical test for detecting epistasis,</w:t>
       </w:r>
@@ -797,216 +618,102 @@
       <w:r>
         <w:t>problems that were previously unknown. If this were to form a part of the definition of retraction, a large fraction of the scientific literature would be retracted.</w:t>
       </w:r>
-      <w:del w:id="45" w:author="Gibran Hemani" w:date="2020-01-15T01:15:00Z">
-        <w:r>
-          <w:delText xml:space="preserve"> </w:delText>
-        </w:r>
-      </w:del>
-    </w:p>
-    <w:p>
-      <w:pPr>
-        <w:rPr>
-          <w:ins w:id="46" w:author="Gibran Hemani" w:date="2020-01-15T01:12:00Z"/>
-        </w:rPr>
-      </w:pPr>
-    </w:p>
-    <w:p>
-      <w:ins w:id="47" w:author="Gibran Hemani" w:date="2020-01-15T01:13:00Z">
-        <w:r>
-          <w:lastRenderedPageBreak/>
-          <w:t>Perhaps it is important to emphasise that t</w:t>
-        </w:r>
-      </w:ins>
-      <w:ins w:id="48" w:author="Gibran Hemani" w:date="2020-01-15T01:03:00Z">
-        <w:r>
-          <w:t xml:space="preserve">his is not a </w:t>
-        </w:r>
-      </w:ins>
-      <w:ins w:id="49" w:author="Gibran Hemani" w:date="2020-01-15T01:13:00Z">
-        <w:r>
-          <w:t xml:space="preserve">simple </w:t>
-        </w:r>
-      </w:ins>
-      <w:ins w:id="50" w:author="Gibran Hemani" w:date="2020-01-15T01:05:00Z">
-        <w:r>
-          <w:t xml:space="preserve">miscalculation or experimental </w:t>
-        </w:r>
-      </w:ins>
-      <w:ins w:id="51" w:author="Gibran Hemani" w:date="2020-01-15T01:03:00Z">
-        <w:r>
-          <w:t xml:space="preserve">error. Highly </w:t>
-        </w:r>
-      </w:ins>
-      <w:ins w:id="52" w:author="Gibran Hemani" w:date="2020-01-15T01:16:00Z">
-        <w:r>
-          <w:t xml:space="preserve">esteemed statistical geneticists </w:t>
-        </w:r>
-      </w:ins>
-      <w:ins w:id="53" w:author="Gibran Hemani" w:date="2020-01-15T01:03:00Z">
-        <w:r>
-          <w:t xml:space="preserve">have since published </w:t>
-        </w:r>
-      </w:ins>
-      <w:ins w:id="54" w:author="Gibran Hemani" w:date="2020-01-15T01:05:00Z">
-        <w:r>
-          <w:t xml:space="preserve">an examination of the statistical test that we used </w:t>
-        </w:r>
-      </w:ins>
-      <w:ins w:id="55" w:author="Gibran Hemani" w:date="2020-01-15T01:04:00Z">
-        <w:r>
-          <w:t xml:space="preserve">and </w:t>
-        </w:r>
-      </w:ins>
-      <w:ins w:id="56" w:author="Gibran Hemani" w:date="2020-01-15T01:15:00Z">
-        <w:r>
-          <w:t xml:space="preserve">their </w:t>
-        </w:r>
-      </w:ins>
-      <w:ins w:id="57" w:author="Gibran Hemani" w:date="2020-01-15T01:04:00Z">
-        <w:r>
-          <w:t>conclu</w:t>
-        </w:r>
-      </w:ins>
-      <w:ins w:id="58" w:author="Gibran Hemani" w:date="2020-01-15T01:15:00Z">
-        <w:r>
-          <w:t xml:space="preserve">sion was </w:t>
-        </w:r>
-      </w:ins>
-      <w:ins w:id="59" w:author="Gibran Hemani" w:date="2020-01-15T01:04:00Z">
-        <w:r>
-          <w:t xml:space="preserve">that </w:t>
-        </w:r>
-      </w:ins>
-      <w:ins w:id="60" w:author="Gibran Hemani" w:date="2020-01-15T01:05:00Z">
-        <w:r>
-          <w:t xml:space="preserve">it is unreliable for </w:t>
-        </w:r>
-        <w:r>
-          <w:rPr>
-            <w:i/>
-            <w:iCs/>
-          </w:rPr>
-          <w:t>cis-cis</w:t>
-        </w:r>
-      </w:ins>
-      <w:ins w:id="61" w:author="Gibran Hemani" w:date="2020-01-15T01:06:00Z">
-        <w:r>
-          <w:rPr>
-            <w:i/>
-            <w:iCs/>
-          </w:rPr>
-          <w:t xml:space="preserve"> </w:t>
-        </w:r>
-        <w:r>
-          <w:t>interactions but should be</w:t>
-        </w:r>
-      </w:ins>
-      <w:ins w:id="62" w:author="Gibran Hemani" w:date="2020-01-15T01:04:00Z">
-        <w:r>
-          <w:t xml:space="preserve"> fine for the </w:t>
-        </w:r>
-        <w:r>
-          <w:rPr>
-            <w:i/>
-            <w:iCs/>
-          </w:rPr>
-          <w:t xml:space="preserve">cis-trans </w:t>
-        </w:r>
-        <w:r>
-          <w:t>associations</w:t>
-        </w:r>
-      </w:ins>
-      <w:ins w:id="63" w:author="Gibran Hemani" w:date="2020-01-15T01:07:00Z">
-        <w:r>
-          <w:t xml:space="preserve"> as long as the loci are uncorrelated</w:t>
-        </w:r>
-      </w:ins>
-      <w:ins w:id="64" w:author="Gibran Hemani" w:date="2020-01-15T01:08:00Z">
-        <w:r>
-          <w:t xml:space="preserve"> (</w:t>
-        </w:r>
-      </w:ins>
-      <w:ins w:id="65" w:author="Gibran Hemani" w:date="2020-01-15T01:09:00Z">
-        <w:r>
-          <w:fldChar w:fldCharType="begin"/>
-        </w:r>
-        <w:r>
-          <w:instrText xml:space="preserve"> HYPERLINK "https://www.ncbi.nlm.nih.gov/pubmed/30877081" </w:instrText>
-        </w:r>
-        <w:r>
-          <w:fldChar w:fldCharType="separate"/>
-        </w:r>
+    </w:p>
+    <w:p/>
+    <w:p>
+      <w:r>
+        <w:t>Perhaps it is important to emphasise that t</w:t>
+      </w:r>
+      <w:r>
+        <w:t xml:space="preserve">his is not a </w:t>
+      </w:r>
+      <w:r>
+        <w:t xml:space="preserve">simple </w:t>
+      </w:r>
+      <w:r>
+        <w:t xml:space="preserve">miscalculation or experimental error. Highly </w:t>
+      </w:r>
+      <w:r>
+        <w:t xml:space="preserve">esteemed statistical geneticists </w:t>
+      </w:r>
+      <w:r>
+        <w:t xml:space="preserve">have since published an examination of the </w:t>
+      </w:r>
+      <w:r>
+        <w:lastRenderedPageBreak/>
+        <w:t xml:space="preserve">statistical test that we used and </w:t>
+      </w:r>
+      <w:r>
+        <w:t xml:space="preserve">their </w:t>
+      </w:r>
+      <w:r>
+        <w:t>conclu</w:t>
+      </w:r>
+      <w:r>
+        <w:t xml:space="preserve">sion was </w:t>
+      </w:r>
+      <w:r>
+        <w:t xml:space="preserve">that it is unreliable for </w:t>
+      </w:r>
+      <w:r>
+        <w:rPr>
+          <w:i/>
+          <w:iCs/>
+        </w:rPr>
+        <w:t xml:space="preserve">cis-cis </w:t>
+      </w:r>
+      <w:r>
+        <w:t xml:space="preserve">interactions but should be fine for the </w:t>
+      </w:r>
+      <w:r>
+        <w:rPr>
+          <w:i/>
+          <w:iCs/>
+        </w:rPr>
+        <w:t xml:space="preserve">cis-trans </w:t>
+      </w:r>
+      <w:r>
+        <w:t>associations as long as the loci are uncorrelated (</w:t>
+      </w:r>
+      <w:hyperlink r:id="rId6" w:history="1">
         <w:r>
           <w:rPr>
             <w:rStyle w:val="Hyperlink"/>
           </w:rPr>
           <w:t>https://www.ncbi.nlm.nih.gov/pubmed/30877081</w:t>
         </w:r>
-        <w:r>
-          <w:rPr>
-            <w:rStyle w:val="Hyperlink"/>
-          </w:rPr>
-          <w:fldChar w:fldCharType="end"/>
-        </w:r>
-      </w:ins>
-      <w:ins w:id="66" w:author="Gibran Hemani" w:date="2020-01-15T01:08:00Z">
-        <w:r>
-          <w:t>)</w:t>
-        </w:r>
-      </w:ins>
-      <w:ins w:id="67" w:author="Gibran Hemani" w:date="2020-01-15T01:06:00Z">
-        <w:r>
-          <w:t xml:space="preserve">. </w:t>
-        </w:r>
-      </w:ins>
-      <w:ins w:id="68" w:author="Gibran Hemani" w:date="2020-01-15T01:15:00Z">
-        <w:r>
-          <w:t xml:space="preserve">We now demonstrate that it is actually unreliable for </w:t>
-        </w:r>
-        <w:r>
-          <w:rPr>
-            <w:i/>
-            <w:iCs/>
-            <w:rPrChange w:id="69" w:author="Gibran Hemani" w:date="2020-01-15T01:16:00Z">
-              <w:rPr/>
-            </w:rPrChange>
-          </w:rPr>
-          <w:t>cis-trans</w:t>
-        </w:r>
-        <w:r>
-          <w:t xml:space="preserve"> associations also, </w:t>
-        </w:r>
-      </w:ins>
-      <w:ins w:id="70" w:author="Gibran Hemani" w:date="2020-01-15T01:16:00Z">
-        <w:r>
-          <w:t>but the point is that u</w:t>
-        </w:r>
-      </w:ins>
-      <w:ins w:id="71" w:author="Gibran Hemani" w:date="2020-01-15T01:08:00Z">
-        <w:r>
-          <w:t xml:space="preserve">nderstanding this problem </w:t>
-        </w:r>
-      </w:ins>
-      <w:ins w:id="72" w:author="Gibran Hemani" w:date="2020-01-15T01:16:00Z">
-        <w:r>
-          <w:t>ha</w:t>
-        </w:r>
-      </w:ins>
-      <w:ins w:id="73" w:author="Gibran Hemani" w:date="2020-01-15T01:08:00Z">
-        <w:r>
-          <w:t xml:space="preserve">s </w:t>
-        </w:r>
-      </w:ins>
-      <w:ins w:id="74" w:author="Gibran Hemani" w:date="2020-01-15T01:16:00Z">
-        <w:r>
-          <w:t xml:space="preserve">proven </w:t>
-        </w:r>
-      </w:ins>
-      <w:ins w:id="75" w:author="Gibran Hemani" w:date="2020-01-15T01:08:00Z">
-        <w:r>
-          <w:t>difficult even with the benefit of hindsight.</w:t>
-        </w:r>
-      </w:ins>
+      </w:hyperlink>
+      <w:r>
+        <w:t xml:space="preserve">). </w:t>
+      </w:r>
+      <w:r>
+        <w:t xml:space="preserve">We now demonstrate that it is actually unreliable for </w:t>
+      </w:r>
+      <w:r>
+        <w:rPr>
+          <w:i/>
+          <w:iCs/>
+        </w:rPr>
+        <w:t>cis-trans</w:t>
+      </w:r>
+      <w:r>
+        <w:t xml:space="preserve"> associations also, but the point is that u</w:t>
+      </w:r>
+      <w:r>
+        <w:t xml:space="preserve">nderstanding this problem </w:t>
+      </w:r>
+      <w:r>
+        <w:t>ha</w:t>
+      </w:r>
+      <w:r>
+        <w:t xml:space="preserve">s </w:t>
+      </w:r>
+      <w:r>
+        <w:t xml:space="preserve">proven </w:t>
+      </w:r>
+      <w:r>
+        <w:t>difficult even with the benefit of hindsight.</w:t>
+      </w:r>
     </w:p>
     <w:p/>
     <w:p>
@@ -1049,47 +756,14 @@
       <w:r>
         <w:t>retract the original paper”.</w:t>
       </w:r>
-      <w:ins w:id="76" w:author="PMV" w:date="2020-01-12T12:04:00Z">
-        <w:r>
-          <w:t xml:space="preserve"> In our opinion, </w:t>
-        </w:r>
-      </w:ins>
-      <w:del w:id="77" w:author="PMV" w:date="2020-01-12T12:04:00Z">
-        <w:r>
-          <w:delText xml:space="preserve"> </w:delText>
-        </w:r>
-      </w:del>
-      <w:ins w:id="78" w:author="PMV" w:date="2020-01-12T12:04:00Z">
-        <w:r>
-          <w:t>a</w:t>
-        </w:r>
-      </w:ins>
-      <w:commentRangeStart w:id="79"/>
-      <w:commentRangeStart w:id="80"/>
-      <w:del w:id="81" w:author="PMV" w:date="2020-01-12T12:04:00Z">
-        <w:r>
-          <w:delText>A</w:delText>
-        </w:r>
-      </w:del>
+      <w:r>
+        <w:t xml:space="preserve"> In our opinion, a</w:t>
+      </w:r>
       <w:r>
         <w:t xml:space="preserve"> large fraction of papers would be retracted on this basis</w:t>
       </w:r>
       <w:r>
         <w:t xml:space="preserve">. </w:t>
-      </w:r>
-      <w:commentRangeEnd w:id="79"/>
-      <w:r>
-        <w:rPr>
-          <w:rStyle w:val="CommentReference"/>
-        </w:rPr>
-        <w:commentReference w:id="79"/>
-      </w:r>
-      <w:commentRangeEnd w:id="80"/>
-      <w:r>
-        <w:rPr>
-          <w:rStyle w:val="CommentReference"/>
-        </w:rPr>
-        <w:commentReference w:id="80"/>
       </w:r>
     </w:p>
     <w:p/>
@@ -1174,7 +848,7 @@
       <w:r>
         <w:t xml:space="preserve"> pertaining to questions about genetic architecture have been seen in Nature previously (e.g. </w:t>
       </w:r>
-      <w:hyperlink r:id="rId9">
+      <w:hyperlink r:id="rId7">
         <w:r>
           <w:rPr>
             <w:rStyle w:val="Hyperlink"/>
@@ -1191,81 +865,17 @@
     </w:p>
     <w:p/>
     <w:p>
-      <w:del w:id="82" w:author="Jian Yang" w:date="2020-01-09T17:01:00Z">
-        <w:r>
-          <w:delText xml:space="preserve">We understand that Nature does not have a mechanism for partial retraction, but </w:delText>
-        </w:r>
-      </w:del>
-      <w:ins w:id="83" w:author="Jian Yang" w:date="2020-01-09T17:01:00Z">
-        <w:r>
-          <w:t>W</w:t>
-        </w:r>
-      </w:ins>
-      <w:del w:id="84" w:author="Jian Yang" w:date="2020-01-09T17:01:00Z">
-        <w:r>
-          <w:delText>w</w:delText>
-        </w:r>
-      </w:del>
-      <w:r>
-        <w:t xml:space="preserve">e </w:t>
-      </w:r>
-      <w:proofErr w:type="gramStart"/>
-      <w:r>
-        <w:t>do</w:t>
-      </w:r>
-      <w:proofErr w:type="gramEnd"/>
-      <w:r>
-        <w:t xml:space="preserve"> think it’s important to emphasise that while there is a question mark over the originally reported signals, </w:t>
-      </w:r>
-      <w:commentRangeStart w:id="85"/>
-      <w:commentRangeStart w:id="86"/>
-      <w:r>
-        <w:t xml:space="preserve">the </w:t>
-      </w:r>
-      <w:del w:id="87" w:author="PMV" w:date="2020-01-12T12:10:00Z">
-        <w:r>
-          <w:delText xml:space="preserve">most </w:delText>
-        </w:r>
-      </w:del>
-      <w:r>
-        <w:t>important scientific conclusion</w:t>
-      </w:r>
-      <w:ins w:id="88" w:author="PMV" w:date="2020-01-12T12:10:00Z">
-        <w:r>
-          <w:t xml:space="preserve"> on the </w:t>
-        </w:r>
-      </w:ins>
-      <w:ins w:id="89" w:author="PMV" w:date="2020-01-12T12:11:00Z">
-        <w:r>
-          <w:t xml:space="preserve">small </w:t>
-        </w:r>
-      </w:ins>
-      <w:ins w:id="90" w:author="PMV" w:date="2020-01-12T12:10:00Z">
-        <w:r>
-          <w:t>overall contribution of pairwise interactions to phe</w:t>
-        </w:r>
-      </w:ins>
-      <w:ins w:id="91" w:author="PMV" w:date="2020-01-12T12:11:00Z">
-        <w:r>
-          <w:t>notypic variation in gene expression</w:t>
-        </w:r>
-      </w:ins>
+      <w:r>
+        <w:t>W</w:t>
+      </w:r>
+      <w:r>
+        <w:t>e do think it’s important to emphasise that while there is a question mark over the originally reported signals, the important scientific conclusion</w:t>
+      </w:r>
+      <w:r>
+        <w:t xml:space="preserve"> on the small overall contribution of pairwise interactions to phenotypic variation in gene expression</w:t>
+      </w:r>
       <w:r>
         <w:t xml:space="preserve"> remains valid.</w:t>
-      </w:r>
-      <w:commentRangeEnd w:id="85"/>
-      <w:r>
-        <w:rPr>
-          <w:rStyle w:val="CommentReference"/>
-        </w:rPr>
-        <w:commentReference w:id="85"/>
-      </w:r>
-      <w:commentRangeEnd w:id="86"/>
-      <w:r>
-        <w:rPr>
-          <w:rStyle w:val="CommentReference"/>
-        </w:rPr>
-        <w:commentReference w:id="86"/>
       </w:r>
     </w:p>
     <w:p/>
@@ -1286,17 +896,9 @@
         <w:t xml:space="preserve">previously </w:t>
       </w:r>
       <w:r>
-        <w:t xml:space="preserve">been issued, and they are all due to fraud, </w:t>
-      </w:r>
-      <w:del w:id="92" w:author="Jian Yang" w:date="2020-01-09T17:01:00Z">
-        <w:r>
-          <w:delText xml:space="preserve">very trivial </w:delText>
-        </w:r>
-      </w:del>
-      <w:r>
-        <w:t>errors in calculation, or failure to follow standard protocols correctly (</w:t>
-      </w:r>
-      <w:hyperlink r:id="rId10" w:history="1">
+        <w:t>been issued, and they are all due to fraud, errors in calculation, or failure to follow standard protocols correctly (</w:t>
+      </w:r>
+      <w:hyperlink r:id="rId8" w:history="1">
         <w:r>
           <w:rPr>
             <w:rStyle w:val="Hyperlink"/>
@@ -1307,7 +909,7 @@
       <w:r>
         <w:t>). We also surveyed Retraction Watch (</w:t>
       </w:r>
-      <w:hyperlink r:id="rId11" w:history="1">
+      <w:hyperlink r:id="rId9" w:history="1">
         <w:r>
           <w:rPr>
             <w:rStyle w:val="Hyperlink"/>
@@ -1348,18 +950,19 @@
     </w:p>
     <w:p/>
     <w:p>
-      <w:commentRangeStart w:id="93"/>
-      <w:r>
-        <w:t xml:space="preserve">There are ample examples of problematic papers, and indeed entire fields of problematic papers, for which retraction has not been the answer, and organic scientific progress has. A decade of failure to replicate linkage signals for complex traits did not lead to retractions. </w:t>
-      </w:r>
-      <w:r>
-        <w:lastRenderedPageBreak/>
-        <w:t>Another decade of failure to replicate candidate gene studies did not lead to retractions. Our own review of the epistasis literature</w:t>
+      <w:r>
+        <w:t xml:space="preserve">There are ample examples of problematic papers, and indeed entire fields of problematic papers, for which retraction has not been the answer, and organic scientific progress has. A decade of failure to replicate </w:t>
+      </w:r>
+      <w:r>
+        <w:t xml:space="preserve">genetic </w:t>
+      </w:r>
+      <w:r>
+        <w:t>linkage signals for complex traits did not lead to retractions. Another decade of failure to replicate candidate gene studies did not lead to retractions. Our own review of the epistasis literature</w:t>
       </w:r>
       <w:r>
         <w:t xml:space="preserve"> (</w:t>
       </w:r>
-      <w:hyperlink r:id="rId12" w:history="1">
+      <w:hyperlink r:id="rId10" w:history="1">
         <w:r>
           <w:rPr>
             <w:rStyle w:val="Hyperlink"/>
@@ -1371,20 +974,17 @@
         <w:t>)</w:t>
       </w:r>
       <w:r>
-        <w:t xml:space="preserve">, which suggested that no </w:t>
+        <w:t xml:space="preserve">, </w:t>
+      </w:r>
+      <w:r>
+        <w:lastRenderedPageBreak/>
+        <w:t xml:space="preserve">which suggested that no </w:t>
       </w:r>
       <w:r>
         <w:t xml:space="preserve">previously published </w:t>
       </w:r>
       <w:r>
         <w:t xml:space="preserve">examples were reliable, did not lead to any retractions. </w:t>
-      </w:r>
-      <w:commentRangeEnd w:id="93"/>
-      <w:r>
-        <w:rPr>
-          <w:rStyle w:val="CommentReference"/>
-        </w:rPr>
-        <w:commentReference w:id="93"/>
       </w:r>
     </w:p>
     <w:p/>
@@ -1437,24 +1037,15 @@
       <w:r>
         <w:t xml:space="preserve"> </w:t>
       </w:r>
-      <w:ins w:id="95" w:author="PMV" w:date="2020-01-12T12:14:00Z">
-        <w:r>
-          <w:t>correspondence</w:t>
-        </w:r>
-      </w:ins>
-      <w:del w:id="96" w:author="PMV" w:date="2020-01-12T12:14:00Z">
-        <w:r>
-          <w:delText>letter</w:delText>
-        </w:r>
-      </w:del>
+      <w:r>
+        <w:t>correspondence</w:t>
+      </w:r>
       <w:r>
         <w:t xml:space="preserve"> (</w:t>
       </w:r>
-      <w:ins w:id="97" w:author="PMV" w:date="2020-01-12T12:14:00Z">
-        <w:r>
-          <w:t xml:space="preserve">first as an Addendum, which became a </w:t>
-        </w:r>
-      </w:ins>
+      <w:r>
+        <w:t xml:space="preserve">first as an Addendum, which became a </w:t>
+      </w:r>
       <w:r>
         <w:t>BCA)</w:t>
       </w:r>
@@ -1525,325 +1116,6 @@
     </w:sectPr>
   </w:body>
 </w:document>
-</file>
-
-<file path=word/comments.xml><?xml version="1.0" encoding="utf-8"?>
-<w:comments xmlns:wpc="http://schemas.microsoft.com/office/word/2010/wordprocessingCanvas" xmlns:cx="http://schemas.microsoft.com/office/drawing/2014/chartex" xmlns:cx1="http://schemas.microsoft.com/office/drawing/2015/9/8/chartex" xmlns:cx2="http://schemas.microsoft.com/office/drawing/2015/10/21/chartex" xmlns:cx3="http://schemas.microsoft.com/office/drawing/2016/5/9/chartex" xmlns:cx4="http://schemas.microsoft.com/office/drawing/2016/5/10/chartex" xmlns:cx5="http://schemas.microsoft.com/office/drawing/2016/5/11/chartex" xmlns:cx6="http://schemas.microsoft.com/office/drawing/2016/5/12/chartex" xmlns:cx7="http://schemas.microsoft.com/office/drawing/2016/5/13/chartex" xmlns:cx8="http://schemas.microsoft.com/office/drawing/2016/5/14/chartex" xmlns:mc="http://schemas.openxmlformats.org/markup-compatibility/2006" xmlns:aink="http://schemas.microsoft.com/office/drawing/2016/ink" xmlns:am3d="http://schemas.microsoft.com/office/drawing/2017/model3d" xmlns:o="urn:schemas-microsoft-com:office:office" xmlns:r="http://schemas.openxmlformats.org/officeDocument/2006/relationships" xmlns:m="http://schemas.openxmlformats.org/officeDocument/2006/math" xmlns:v="urn:schemas-microsoft-com:vml" xmlns:wp14="http://schemas.microsoft.com/office/word/2010/wordprocessingDrawing" xmlns:wp="http://schemas.openxmlformats.org/drawingml/2006/wordprocessingDrawing" xmlns:w10="urn:schemas-microsoft-com:office:word" xmlns:w="http://schemas.openxmlformats.org/wordprocessingml/2006/main" xmlns:w14="http://schemas.microsoft.com/office/word/2010/wordml" xmlns:w15="http://schemas.microsoft.com/office/word/2012/wordml" xmlns:w16cid="http://schemas.microsoft.com/office/word/2016/wordml/cid" xmlns:w16se="http://schemas.microsoft.com/office/word/2015/wordml/symex" xmlns:wpg="http://schemas.microsoft.com/office/word/2010/wordprocessingGroup" xmlns:wpi="http://schemas.microsoft.com/office/word/2010/wordprocessingInk" xmlns:wne="http://schemas.microsoft.com/office/word/2006/wordml" xmlns:wps="http://schemas.microsoft.com/office/word/2010/wordprocessingShape" mc:Ignorable="w14 w15 w16se w16cid wp14">
-  <w:comment w:id="0" w:author="Jian Yang" w:date="2020-01-09T16:53:00Z" w:initials="JY">
-    <w:p>
-      <w:pPr>
-        <w:pStyle w:val="CommentText"/>
-      </w:pPr>
-      <w:r>
-        <w:rPr>
-          <w:rStyle w:val="CommentReference"/>
-        </w:rPr>
-        <w:annotationRef/>
-      </w:r>
-      <w:r>
-        <w:t>Was this the conclusion in our reply in 2014?</w:t>
-      </w:r>
-    </w:p>
-  </w:comment>
-  <w:comment w:id="9" w:author="PMV" w:date="2020-01-12T12:15:00Z" w:initials="PMV">
-    <w:p>
-      <w:pPr>
-        <w:pStyle w:val="CommentText"/>
-      </w:pPr>
-      <w:r>
-        <w:rPr>
-          <w:rStyle w:val="CommentReference"/>
-        </w:rPr>
-        <w:annotationRef/>
-      </w:r>
-      <w:r>
-        <w:t>‘Letter’ has a specific meaning in Nature – H2014 was published as a Letter.</w:t>
-      </w:r>
-    </w:p>
-  </w:comment>
-  <w:comment w:id="11" w:author="PMV" w:date="2020-01-12T11:56:00Z" w:initials="PMV">
-    <w:p>
-      <w:pPr>
-        <w:pStyle w:val="CommentText"/>
-      </w:pPr>
-      <w:r>
-        <w:rPr>
-          <w:rStyle w:val="CommentReference"/>
-        </w:rPr>
-        <w:annotationRef/>
-      </w:r>
-      <w:r>
-        <w:t xml:space="preserve">Note that ‘Letter’ is a formal publication mode in Nature (H2014 was published as a ‘Letter’). </w:t>
-      </w:r>
-    </w:p>
-  </w:comment>
-  <w:comment w:id="7" w:author="PMV" w:date="2020-01-12T12:15:00Z" w:initials="PMV">
-    <w:p>
-      <w:pPr>
-        <w:pStyle w:val="CommentText"/>
-      </w:pPr>
-      <w:r>
-        <w:rPr>
-          <w:rStyle w:val="CommentReference"/>
-        </w:rPr>
-        <w:annotationRef/>
-      </w:r>
-      <w:r>
-        <w:t>Should we cite the de los Campos paper published in G3 which states that the test we used is fine for cis-trans interactions</w:t>
-      </w:r>
-      <w:r>
-        <w:t xml:space="preserve"> (when the SNPs are uncorrelated)? See</w:t>
-      </w:r>
-    </w:p>
-    <w:p>
-      <w:hyperlink r:id="rId1" w:history="1">
-        <w:r>
-          <w:rPr>
-            <w:rStyle w:val="Hyperlink"/>
-          </w:rPr>
-          <w:t>https://www.ncbi.nlm.nih.gov/pubmed/30877081</w:t>
-        </w:r>
-      </w:hyperlink>
-    </w:p>
-    <w:p>
-      <w:pPr>
-        <w:pStyle w:val="CommentText"/>
-      </w:pPr>
-    </w:p>
-  </w:comment>
-  <w:comment w:id="8" w:author="Gibran Hemani" w:date="2020-01-15T01:12:00Z" w:initials="GH">
-    <w:p>
-      <w:pPr>
-        <w:pStyle w:val="CommentText"/>
-      </w:pPr>
-      <w:r>
-        <w:rPr>
-          <w:rStyle w:val="CommentReference"/>
-        </w:rPr>
-        <w:annotationRef/>
-      </w:r>
-      <w:r>
-        <w:t>I added a section below</w:t>
-      </w:r>
-    </w:p>
-  </w:comment>
-  <w:comment w:id="21" w:author="PMV" w:date="2020-01-12T11:58:00Z" w:initials="PMV">
-    <w:p>
-      <w:pPr>
-        <w:pStyle w:val="CommentText"/>
-      </w:pPr>
-      <w:r>
-        <w:rPr>
-          <w:rStyle w:val="CommentReference"/>
-        </w:rPr>
-        <w:annotationRef/>
-      </w:r>
-      <w:r>
-        <w:t>Need to be careful with the wording. Now ok?</w:t>
-      </w:r>
-    </w:p>
-  </w:comment>
-  <w:comment w:id="32" w:author="PMV" w:date="2020-01-12T12:01:00Z" w:initials="PMV">
-    <w:p>
-      <w:pPr>
-        <w:pStyle w:val="CommentText"/>
-      </w:pPr>
-      <w:r>
-        <w:rPr>
-          <w:rStyle w:val="CommentReference"/>
-        </w:rPr>
-        <w:annotationRef/>
-      </w:r>
-      <w:r>
-        <w:t>Is this true? I don’t think that Wood et al. looked at cis-trans interactions?</w:t>
-      </w:r>
-    </w:p>
-  </w:comment>
-  <w:comment w:id="40" w:author="PMV" w:date="2020-01-12T12:03:00Z" w:initials="PMV">
-    <w:p>
-      <w:pPr>
-        <w:pStyle w:val="CommentText"/>
-      </w:pPr>
-      <w:r>
-        <w:rPr>
-          <w:rStyle w:val="CommentReference"/>
-        </w:rPr>
-        <w:annotationRef/>
-      </w:r>
-      <w:r>
-        <w:t xml:space="preserve">I </w:t>
-      </w:r>
-      <w:r>
-        <w:t>do not understand how we can come to that conclusion.</w:t>
-      </w:r>
-    </w:p>
-  </w:comment>
-  <w:comment w:id="41" w:author="Gibran Hemani" w:date="2020-01-15T01:14:00Z" w:initials="GH">
-    <w:p>
-      <w:pPr>
-        <w:pStyle w:val="CommentText"/>
-      </w:pPr>
-      <w:r>
-        <w:rPr>
-          <w:rStyle w:val="CommentReference"/>
-        </w:rPr>
-        <w:annotationRef/>
-      </w:r>
-      <w:r>
-        <w:t>It is stated once below in a more guarded way, so removing it from here</w:t>
-      </w:r>
-    </w:p>
-  </w:comment>
-  <w:comment w:id="79" w:author="PMV" w:date="2020-01-12T12:04:00Z" w:initials="PMV">
-    <w:p>
-      <w:pPr>
-        <w:pStyle w:val="CommentText"/>
-      </w:pPr>
-      <w:r>
-        <w:rPr>
-          <w:rStyle w:val="CommentReference"/>
-        </w:rPr>
-        <w:annotationRef/>
-      </w:r>
-      <w:r>
-        <w:t xml:space="preserve">That’s a bold statement without providing </w:t>
-      </w:r>
-      <w:proofErr w:type="gramStart"/>
-      <w:r>
-        <w:t>evidence?</w:t>
-      </w:r>
-      <w:proofErr w:type="gramEnd"/>
-      <w:r>
-        <w:t xml:space="preserve"> Is my edit ok?</w:t>
-      </w:r>
-    </w:p>
-  </w:comment>
-  <w:comment w:id="80" w:author="Gibran Hemani" w:date="2020-01-15T01:14:00Z" w:initials="GH">
-    <w:p>
-      <w:pPr>
-        <w:pStyle w:val="CommentText"/>
-      </w:pPr>
-      <w:r>
-        <w:rPr>
-          <w:rStyle w:val="CommentReference"/>
-        </w:rPr>
-        <w:annotationRef/>
-      </w:r>
-      <w:r>
-        <w:t>Great, thanks</w:t>
-      </w:r>
-    </w:p>
-  </w:comment>
-  <w:comment w:id="85" w:author="PMV" w:date="2020-01-12T12:08:00Z" w:initials="PMV">
-    <w:p>
-      <w:pPr>
-        <w:pStyle w:val="CommentText"/>
-      </w:pPr>
-      <w:r>
-        <w:rPr>
-          <w:rStyle w:val="CommentReference"/>
-        </w:rPr>
-        <w:annotationRef/>
-      </w:r>
-      <w:r>
-        <w:t>I think that we need to be careful in the wording. The Abstract from H2014 ends with “This study presents the first evidence, to our knowledge, for many instances of segregating common polymorphisms interacting</w:t>
-      </w:r>
-    </w:p>
-    <w:p>
-      <w:pPr>
-        <w:pStyle w:val="CommentText"/>
-      </w:pPr>
-      <w:r>
-        <w:t xml:space="preserve">to influence human traits.”  It seems stretching it to call the conclusion that pairwise interactions contribute much less phenotypic variance than additive effects ‘the most important scientific conclusion’. </w:t>
-      </w:r>
-    </w:p>
-    <w:p>
-      <w:pPr>
-        <w:pStyle w:val="CommentText"/>
-      </w:pPr>
-    </w:p>
-    <w:p>
-      <w:pPr>
-        <w:pStyle w:val="CommentText"/>
-      </w:pPr>
-      <w:r>
-        <w:t>Edit ok?</w:t>
-      </w:r>
-    </w:p>
-  </w:comment>
-  <w:comment w:id="86" w:author="Gibran Hemani" w:date="2020-01-15T01:12:00Z" w:initials="GH">
-    <w:p>
-      <w:pPr>
-        <w:pStyle w:val="CommentText"/>
-      </w:pPr>
-      <w:r>
-        <w:rPr>
-          <w:rStyle w:val="CommentReference"/>
-        </w:rPr>
-        <w:annotationRef/>
-      </w:r>
-      <w:r>
-        <w:t>Great thanks</w:t>
-      </w:r>
-    </w:p>
-  </w:comment>
-  <w:comment w:id="93" w:author="PMV" w:date="2020-01-12T12:12:00Z" w:initials="PMV">
-    <w:p>
-      <w:pPr>
-        <w:pStyle w:val="CommentText"/>
-      </w:pPr>
-      <w:r>
-        <w:rPr>
-          <w:rStyle w:val="CommentReference"/>
-        </w:rPr>
-        <w:annotationRef/>
-      </w:r>
-      <w:bookmarkStart w:id="94" w:name="_GoBack"/>
-      <w:bookmarkEnd w:id="94"/>
-      <w:r>
-        <w:t xml:space="preserve">Probably opening a can of worms, but there are many famous ‘interaction’ studies based upon candidate genes that are almost certainly false positives (e.g. Caspi et al. 2003, 8000+ citations!). </w:t>
-      </w:r>
-    </w:p>
-  </w:comment>
-</w:comments>
-</file>
-
-<file path=word/commentsExtended.xml><?xml version="1.0" encoding="utf-8"?>
-<w15:commentsEx xmlns:wpc="http://schemas.microsoft.com/office/word/2010/wordprocessingCanvas" xmlns:cx="http://schemas.microsoft.com/office/drawing/2014/chartex" xmlns:cx1="http://schemas.microsoft.com/office/drawing/2015/9/8/chartex" xmlns:cx2="http://schemas.microsoft.com/office/drawing/2015/10/21/chartex" xmlns:cx3="http://schemas.microsoft.com/office/drawing/2016/5/9/chartex" xmlns:cx4="http://schemas.microsoft.com/office/drawing/2016/5/10/chartex" xmlns:cx5="http://schemas.microsoft.com/office/drawing/2016/5/11/chartex" xmlns:cx6="http://schemas.microsoft.com/office/drawing/2016/5/12/chartex" xmlns:cx7="http://schemas.microsoft.com/office/drawing/2016/5/13/chartex" xmlns:cx8="http://schemas.microsoft.com/office/drawing/2016/5/14/chartex" xmlns:mc="http://schemas.openxmlformats.org/markup-compatibility/2006" xmlns:aink="http://schemas.microsoft.com/office/drawing/2016/ink" xmlns:am3d="http://schemas.microsoft.com/office/drawing/2017/model3d" xmlns:o="urn:schemas-microsoft-com:office:office" xmlns:r="http://schemas.openxmlformats.org/officeDocument/2006/relationships" xmlns:m="http://schemas.openxmlformats.org/officeDocument/2006/math" xmlns:v="urn:schemas-microsoft-com:vml" xmlns:wp14="http://schemas.microsoft.com/office/word/2010/wordprocessingDrawing" xmlns:wp="http://schemas.openxmlformats.org/drawingml/2006/wordprocessingDrawing" xmlns:w10="urn:schemas-microsoft-com:office:word" xmlns:w="http://schemas.openxmlformats.org/wordprocessingml/2006/main" xmlns:w14="http://schemas.microsoft.com/office/word/2010/wordml" xmlns:w15="http://schemas.microsoft.com/office/word/2012/wordml" xmlns:w16cid="http://schemas.microsoft.com/office/word/2016/wordml/cid" xmlns:w16se="http://schemas.microsoft.com/office/word/2015/wordml/symex" xmlns:wpg="http://schemas.microsoft.com/office/word/2010/wordprocessingGroup" xmlns:wpi="http://schemas.microsoft.com/office/word/2010/wordprocessingInk" xmlns:wne="http://schemas.microsoft.com/office/word/2006/wordml" xmlns:wps="http://schemas.microsoft.com/office/word/2010/wordprocessingShape" mc:Ignorable="w14 w15 w16se w16cid wp14">
-  <w15:commentEx w15:paraId="6A8F6258" w15:done="0"/>
-  <w15:commentEx w15:paraId="6126A17B" w15:done="0"/>
-  <w15:commentEx w15:paraId="29E7984C" w15:done="0"/>
-  <w15:commentEx w15:paraId="70C35B66" w15:done="0"/>
-  <w15:commentEx w15:paraId="07F99996" w15:paraIdParent="70C35B66" w15:done="0"/>
-  <w15:commentEx w15:paraId="0CACDD26" w15:done="0"/>
-  <w15:commentEx w15:paraId="6BA0E55E" w15:done="0"/>
-  <w15:commentEx w15:paraId="20BE9E59" w15:done="0"/>
-  <w15:commentEx w15:paraId="452B27AF" w15:paraIdParent="20BE9E59" w15:done="0"/>
-  <w15:commentEx w15:paraId="3921A0F7" w15:done="0"/>
-  <w15:commentEx w15:paraId="490707BC" w15:paraIdParent="3921A0F7" w15:done="0"/>
-  <w15:commentEx w15:paraId="0FB02681" w15:done="0"/>
-  <w15:commentEx w15:paraId="152FD614" w15:paraIdParent="0FB02681" w15:done="0"/>
-  <w15:commentEx w15:paraId="596A5ADF" w15:done="0"/>
-</w15:commentsEx>
-</file>
-
-<file path=word/commentsIds.xml><?xml version="1.0" encoding="utf-8"?>
-<w16cid:commentsIds xmlns:wpc="http://schemas.microsoft.com/office/word/2010/wordprocessingCanvas" xmlns:cx="http://schemas.microsoft.com/office/drawing/2014/chartex" xmlns:cx1="http://schemas.microsoft.com/office/drawing/2015/9/8/chartex" xmlns:cx2="http://schemas.microsoft.com/office/drawing/2015/10/21/chartex" xmlns:cx3="http://schemas.microsoft.com/office/drawing/2016/5/9/chartex" xmlns:cx4="http://schemas.microsoft.com/office/drawing/2016/5/10/chartex" xmlns:cx5="http://schemas.microsoft.com/office/drawing/2016/5/11/chartex" xmlns:cx6="http://schemas.microsoft.com/office/drawing/2016/5/12/chartex" xmlns:cx7="http://schemas.microsoft.com/office/drawing/2016/5/13/chartex" xmlns:cx8="http://schemas.microsoft.com/office/drawing/2016/5/14/chartex" xmlns:mc="http://schemas.openxmlformats.org/markup-compatibility/2006" xmlns:aink="http://schemas.microsoft.com/office/drawing/2016/ink" xmlns:am3d="http://schemas.microsoft.com/office/drawing/2017/model3d" xmlns:o="urn:schemas-microsoft-com:office:office" xmlns:r="http://schemas.openxmlformats.org/officeDocument/2006/relationships" xmlns:m="http://schemas.openxmlformats.org/officeDocument/2006/math" xmlns:v="urn:schemas-microsoft-com:vml" xmlns:wp14="http://schemas.microsoft.com/office/word/2010/wordprocessingDrawing" xmlns:wp="http://schemas.openxmlformats.org/drawingml/2006/wordprocessingDrawing" xmlns:w10="urn:schemas-microsoft-com:office:word" xmlns:w="http://schemas.openxmlformats.org/wordprocessingml/2006/main" xmlns:w14="http://schemas.microsoft.com/office/word/2010/wordml" xmlns:w15="http://schemas.microsoft.com/office/word/2012/wordml" xmlns:w16cid="http://schemas.microsoft.com/office/word/2016/wordml/cid" xmlns:w16se="http://schemas.microsoft.com/office/word/2015/wordml/symex" xmlns:wpg="http://schemas.microsoft.com/office/word/2010/wordprocessingGroup" xmlns:wpi="http://schemas.microsoft.com/office/word/2010/wordprocessingInk" xmlns:wne="http://schemas.microsoft.com/office/word/2006/wordml" xmlns:wps="http://schemas.microsoft.com/office/word/2010/wordprocessingShape" mc:Ignorable="w14 w15 w16se w16cid wp14">
-  <w16cid:commentId w16cid:paraId="6A8F6258" w16cid:durableId="21C1D8FB"/>
-  <w16cid:commentId w16cid:paraId="6126A17B" w16cid:durableId="21C58C57"/>
-  <w16cid:commentId w16cid:paraId="29E7984C" w16cid:durableId="21C58808"/>
-  <w16cid:commentId w16cid:paraId="70C35B66" w16cid:durableId="21C58C7D"/>
-  <w16cid:commentId w16cid:paraId="07F99996" w16cid:durableId="21C8E57B"/>
-  <w16cid:commentId w16cid:paraId="0CACDD26" w16cid:durableId="21C58869"/>
-  <w16cid:commentId w16cid:paraId="6BA0E55E" w16cid:durableId="21C5892A"/>
-  <w16cid:commentId w16cid:paraId="20BE9E59" w16cid:durableId="21C58980"/>
-  <w16cid:commentId w16cid:paraId="452B27AF" w16cid:durableId="21C8E5F8"/>
-  <w16cid:commentId w16cid:paraId="3921A0F7" w16cid:durableId="21C589C0"/>
-  <w16cid:commentId w16cid:paraId="490707BC" w16cid:durableId="21C8E5D9"/>
-  <w16cid:commentId w16cid:paraId="0FB02681" w16cid:durableId="21C58AA0"/>
-  <w16cid:commentId w16cid:paraId="152FD614" w16cid:durableId="21C8E565"/>
-  <w16cid:commentId w16cid:paraId="596A5ADF" w16cid:durableId="21C58BA7"/>
-</w16cid:commentsIds>
 </file>
 
 <file path=word/numbering.xml><?xml version="1.0" encoding="utf-8"?>
@@ -1965,17 +1237,6 @@
     <w:abstractNumId w:val="0"/>
   </w:num>
 </w:numbering>
-</file>
-
-<file path=word/people.xml><?xml version="1.0" encoding="utf-8"?>
-<w15:people xmlns:wpc="http://schemas.microsoft.com/office/word/2010/wordprocessingCanvas" xmlns:cx="http://schemas.microsoft.com/office/drawing/2014/chartex" xmlns:cx1="http://schemas.microsoft.com/office/drawing/2015/9/8/chartex" xmlns:cx2="http://schemas.microsoft.com/office/drawing/2015/10/21/chartex" xmlns:cx3="http://schemas.microsoft.com/office/drawing/2016/5/9/chartex" xmlns:cx4="http://schemas.microsoft.com/office/drawing/2016/5/10/chartex" xmlns:cx5="http://schemas.microsoft.com/office/drawing/2016/5/11/chartex" xmlns:cx6="http://schemas.microsoft.com/office/drawing/2016/5/12/chartex" xmlns:cx7="http://schemas.microsoft.com/office/drawing/2016/5/13/chartex" xmlns:cx8="http://schemas.microsoft.com/office/drawing/2016/5/14/chartex" xmlns:mc="http://schemas.openxmlformats.org/markup-compatibility/2006" xmlns:aink="http://schemas.microsoft.com/office/drawing/2016/ink" xmlns:am3d="http://schemas.microsoft.com/office/drawing/2017/model3d" xmlns:o="urn:schemas-microsoft-com:office:office" xmlns:r="http://schemas.openxmlformats.org/officeDocument/2006/relationships" xmlns:m="http://schemas.openxmlformats.org/officeDocument/2006/math" xmlns:v="urn:schemas-microsoft-com:vml" xmlns:wp14="http://schemas.microsoft.com/office/word/2010/wordprocessingDrawing" xmlns:wp="http://schemas.openxmlformats.org/drawingml/2006/wordprocessingDrawing" xmlns:w10="urn:schemas-microsoft-com:office:word" xmlns:w="http://schemas.openxmlformats.org/wordprocessingml/2006/main" xmlns:w14="http://schemas.microsoft.com/office/word/2010/wordml" xmlns:w15="http://schemas.microsoft.com/office/word/2012/wordml" xmlns:w16cid="http://schemas.microsoft.com/office/word/2016/wordml/cid" xmlns:w16se="http://schemas.microsoft.com/office/word/2015/wordml/symex" xmlns:wpg="http://schemas.microsoft.com/office/word/2010/wordprocessingGroup" xmlns:wpi="http://schemas.microsoft.com/office/word/2010/wordprocessingInk" xmlns:wne="http://schemas.microsoft.com/office/word/2006/wordml" xmlns:wps="http://schemas.microsoft.com/office/word/2010/wordprocessingShape" mc:Ignorable="w14 w15 w16se w16cid wp14">
-  <w15:person w15:author="Gibran Hemani">
-    <w15:presenceInfo w15:providerId="AD" w15:userId="S::gh13047@bristol.ac.uk::7efd33cf-a783-440c-ab4a-db565865b211"/>
-  </w15:person>
-  <w15:person w15:author="Jian Yang">
-    <w15:presenceInfo w15:providerId="Windows Live" w15:userId="f4da096b470bee3f"/>
-  </w15:person>
-</w15:people>
 </file>
 
 <file path=word/styles.xml><?xml version="1.0" encoding="utf-8"?>

--- a/ftest_paper/docs/letter to reviewers.docx
+++ b/ftest_paper/docs/letter to reviewers.docx
@@ -13,7 +13,13 @@
         <w:t>We are grateful for your time and efforts on the proceedings related to our 2014 paper "Detection and replication of epistasis influencing transcription in humans". The reason that this matter has not yet been resolved</w:t>
       </w:r>
       <w:r>
-        <w:t xml:space="preserve"> is that it seems to be quite a complex case. We are grateful to the editors for being communicative about the process and allowing us to make our case to you over how the matter should be concluded. </w:t>
+        <w:t xml:space="preserve"> is that it seems to be quite a complex case. We are grateful to the editors for being communicative about the process and allowing us to make our case to you over how </w:t>
+      </w:r>
+      <w:r>
+        <w:t xml:space="preserve">we believe </w:t>
+      </w:r>
+      <w:r>
+        <w:t xml:space="preserve">the matter should be concluded. </w:t>
       </w:r>
       <w:r>
         <w:t>In this letter we wish to</w:t>
@@ -27,7 +33,7 @@
         <w:pStyle w:val="ListParagraph"/>
         <w:numPr>
           <w:ilvl w:val="0"/>
-          <w:numId w:val="1"/>
+          <w:numId w:val="2"/>
         </w:numPr>
       </w:pPr>
       <w:r>
@@ -42,14 +48,17 @@
         <w:pStyle w:val="ListParagraph"/>
         <w:numPr>
           <w:ilvl w:val="0"/>
-          <w:numId w:val="1"/>
+          <w:numId w:val="2"/>
         </w:numPr>
       </w:pPr>
       <w:r>
         <w:t>make a case against retraction, though we are open to guidance from the reviewers and editors on any outcome</w:t>
       </w:r>
     </w:p>
-    <w:p/>
+    <w:p>
+      <w:bookmarkStart w:id="0" w:name="_GoBack"/>
+      <w:bookmarkEnd w:id="0"/>
+    </w:p>
     <w:p>
       <w:pPr>
         <w:pStyle w:val="Heading2"/>
@@ -139,118 +148,105 @@
           <w:b/>
           <w:bCs/>
         </w:rPr>
-        <w:t>July 2015:</w:t>
-      </w:r>
-      <w:r>
-        <w:t xml:space="preserve"> We submit a new </w:t>
-      </w:r>
-      <w:r>
-        <w:t xml:space="preserve">correspondence </w:t>
-      </w:r>
-      <w:r>
-        <w:t>(as an Addendum)</w:t>
-      </w:r>
-      <w:r>
-        <w:t xml:space="preserve"> that briefly describes work detailing </w:t>
-      </w:r>
-      <w:r>
-        <w:t xml:space="preserve">an </w:t>
-      </w:r>
-      <w:r>
-        <w:t>issue with the statistical test for interaction that the entire field use</w:t>
-      </w:r>
-      <w:r>
-        <w:t>s</w:t>
-      </w:r>
-      <w:r>
-        <w:t xml:space="preserve"> routinely</w:t>
-      </w:r>
-      <w:r>
-        <w:t xml:space="preserve"> (and still does)</w:t>
-      </w:r>
-      <w:r>
-        <w:t>, which explains the phenomenon with the cis-trans interactions.</w:t>
-      </w:r>
-    </w:p>
-    <w:p>
+        <w:t xml:space="preserve">October </w:t>
+      </w:r>
       <w:r>
         <w:rPr>
           <w:b/>
           <w:bCs/>
         </w:rPr>
-        <w:t>June</w:t>
-      </w:r>
+        <w:t>2015:</w:t>
+      </w:r>
+      <w:r>
+        <w:t xml:space="preserve"> We submit a new </w:t>
+      </w:r>
+      <w:r>
+        <w:t xml:space="preserve">correspondence </w:t>
+      </w:r>
+      <w:r>
+        <w:t>(as an Addendum)</w:t>
+      </w:r>
+      <w:r>
+        <w:t xml:space="preserve"> that briefly describes work detailing </w:t>
+      </w:r>
+      <w:r>
+        <w:t xml:space="preserve">an </w:t>
+      </w:r>
+      <w:r>
+        <w:t>issue with the statistical test for interaction that the entire field use</w:t>
+      </w:r>
+      <w:r>
+        <w:t>s</w:t>
+      </w:r>
+      <w:r>
+        <w:t xml:space="preserve"> routinely</w:t>
+      </w:r>
+      <w:r>
+        <w:t xml:space="preserve"> (and still does)</w:t>
+      </w:r>
+      <w:r>
+        <w:t>, which explains the phenomenon with the cis-trans interactions.</w:t>
+      </w:r>
+    </w:p>
+    <w:p>
       <w:r>
         <w:rPr>
           <w:b/>
           <w:bCs/>
         </w:rPr>
-        <w:t xml:space="preserve"> </w:t>
+        <w:t>June</w:t>
       </w:r>
       <w:r>
         <w:rPr>
           <w:b/>
           <w:bCs/>
         </w:rPr>
-        <w:t>2017:</w:t>
-      </w:r>
-      <w:r>
-        <w:t xml:space="preserve"> Nature responds, offering to publish the letter as a Brief Communication Arising (BCA), and requesting that we voluntarily retract H2014</w:t>
-      </w:r>
-    </w:p>
-    <w:p>
+        <w:t xml:space="preserve"> </w:t>
+      </w:r>
       <w:r>
         <w:rPr>
           <w:b/>
           <w:bCs/>
         </w:rPr>
-        <w:t>October</w:t>
-      </w:r>
+        <w:t>2017:</w:t>
+      </w:r>
+      <w:r>
+        <w:t xml:space="preserve"> Nature responds, offering to publish the letter as a Brief Communication Arising (BCA), and requesting that we voluntarily retract H2014</w:t>
+      </w:r>
+    </w:p>
+    <w:p>
       <w:r>
         <w:rPr>
           <w:b/>
           <w:bCs/>
         </w:rPr>
-        <w:t xml:space="preserve"> </w:t>
+        <w:t>October</w:t>
       </w:r>
       <w:r>
         <w:rPr>
           <w:b/>
           <w:bCs/>
         </w:rPr>
-        <w:t>2017:</w:t>
-      </w:r>
-      <w:r>
         <w:t xml:space="preserve"> </w:t>
       </w:r>
-      <w:r>
-        <w:t>F</w:t>
-      </w:r>
-      <w:r>
-        <w:t xml:space="preserve">ollowing conversation with editors at Nature, we formally request </w:t>
-      </w:r>
-      <w:r>
-        <w:t>explanation for why H2014 should be retracted</w:t>
-      </w:r>
-    </w:p>
-    <w:p>
       <w:r>
         <w:rPr>
           <w:b/>
           <w:bCs/>
         </w:rPr>
-        <w:t>December 2017:</w:t>
-      </w:r>
-      <w:r>
-        <w:t xml:space="preserve"> We are told to voluntarily retract by January </w:t>
-      </w:r>
-      <w:proofErr w:type="gramStart"/>
-      <w:r>
-        <w:t>2018</w:t>
-      </w:r>
-      <w:proofErr w:type="gramEnd"/>
-      <w:r>
-        <w:t xml:space="preserve"> or an editorial retraction will be issued</w:t>
+        <w:t>2017:</w:t>
+      </w:r>
+      <w:r>
+        <w:t xml:space="preserve"> </w:t>
+      </w:r>
+      <w:r>
+        <w:t>F</w:t>
+      </w:r>
+      <w:r>
+        <w:t xml:space="preserve">ollowing conversation with editors at Nature, we formally request </w:t>
+      </w:r>
+      <w:r>
+        <w:t>explanation for why H2014 should be retracted</w:t>
       </w:r>
     </w:p>
     <w:p>
@@ -259,25 +255,10 @@
           <w:b/>
           <w:bCs/>
         </w:rPr>
-        <w:t>January 2018:</w:t>
-      </w:r>
-      <w:r>
-        <w:t xml:space="preserve"> We submit </w:t>
-      </w:r>
-      <w:r>
-        <w:t xml:space="preserve">text for </w:t>
-      </w:r>
-      <w:r>
-        <w:t>a voluntary retraction</w:t>
-      </w:r>
-      <w:r>
-        <w:t xml:space="preserve"> with </w:t>
-      </w:r>
-      <w:r>
-        <w:t>a revised version of the BCA</w:t>
-      </w:r>
-      <w:r>
-        <w:t xml:space="preserve"> </w:t>
+        <w:t>December 2017:</w:t>
+      </w:r>
+      <w:r>
+        <w:t xml:space="preserve"> We are told to voluntarily retract by January 2018 or an editorial retraction will be issued</w:t>
       </w:r>
     </w:p>
     <w:p>
@@ -286,28 +267,25 @@
           <w:b/>
           <w:bCs/>
         </w:rPr>
-        <w:t>March 2019:</w:t>
-      </w:r>
-      <w:r>
-        <w:t xml:space="preserve"> We receive a response from Nature, asking all authors to sign the retraction note</w:t>
-      </w:r>
-      <w:r>
-        <w:t>. H</w:t>
-      </w:r>
-      <w:r>
-        <w:t>owever</w:t>
-      </w:r>
-      <w:r>
-        <w:t>,</w:t>
-      </w:r>
-      <w:r>
-        <w:t xml:space="preserve"> the retraction note has been edited in a manner that suggests </w:t>
-      </w:r>
-      <w:r>
-        <w:t xml:space="preserve">editorial </w:t>
-      </w:r>
-      <w:r>
-        <w:t>misunderstanding around the scientific issue with H2014</w:t>
+        <w:t>January 2018:</w:t>
+      </w:r>
+      <w:r>
+        <w:t xml:space="preserve"> We submit </w:t>
+      </w:r>
+      <w:r>
+        <w:t xml:space="preserve">text for </w:t>
+      </w:r>
+      <w:r>
+        <w:t>a voluntary retraction</w:t>
+      </w:r>
+      <w:r>
+        <w:t xml:space="preserve"> with </w:t>
+      </w:r>
+      <w:r>
+        <w:t>a revised version of the BCA</w:t>
+      </w:r>
+      <w:r>
+        <w:t xml:space="preserve"> </w:t>
       </w:r>
     </w:p>
     <w:p>
@@ -316,13 +294,43 @@
           <w:b/>
           <w:bCs/>
         </w:rPr>
-        <w:t>July</w:t>
-      </w:r>
+        <w:t>March 2019:</w:t>
+      </w:r>
+      <w:r>
+        <w:t xml:space="preserve"> We receive a response from Nature, asking all authors to sign the retraction note</w:t>
+      </w:r>
+      <w:r>
+        <w:t>. H</w:t>
+      </w:r>
+      <w:r>
+        <w:t>owever</w:t>
+      </w:r>
+      <w:r>
+        <w:t>,</w:t>
+      </w:r>
+      <w:r>
+        <w:t xml:space="preserve"> the retraction note has been edited in a manner that suggests </w:t>
+      </w:r>
+      <w:r>
+        <w:t xml:space="preserve">editorial </w:t>
+      </w:r>
+      <w:r>
+        <w:t>misunderstanding around the scientific issue with H2014</w:t>
+      </w:r>
+    </w:p>
+    <w:p>
       <w:r>
         <w:rPr>
           <w:b/>
           <w:bCs/>
         </w:rPr>
+        <w:t>July</w:t>
+      </w:r>
+      <w:r>
+        <w:rPr>
+          <w:b/>
+          <w:bCs/>
+        </w:rPr>
         <w:t xml:space="preserve"> 2019:</w:t>
       </w:r>
       <w:r>
@@ -359,7 +367,6 @@
         <w:pStyle w:val="Heading2"/>
       </w:pPr>
       <w:r>
-        <w:lastRenderedPageBreak/>
         <w:t>The nature of the problem</w:t>
       </w:r>
     </w:p>
@@ -530,15 +537,7 @@
         <w:t xml:space="preserve"> of H2014</w:t>
       </w:r>
       <w:r>
-        <w:t xml:space="preserve">. We are finding this an uncomfortable thing to be doing </w:t>
-      </w:r>
-      <w:bookmarkStart w:id="0" w:name="_GoBack"/>
-      <w:r>
-        <w:t>because</w:t>
-      </w:r>
-      <w:bookmarkEnd w:id="0"/>
-      <w:r>
-        <w:t xml:space="preserve"> we </w:t>
+        <w:t xml:space="preserve">. We are finding this an uncomfortable thing to be doing because we </w:t>
       </w:r>
       <w:r>
         <w:t xml:space="preserve">do not wish to sound like we are eroding </w:t>
@@ -577,7 +576,7 @@
       <w:r>
         <w:t xml:space="preserve"> (</w:t>
       </w:r>
-      <w:hyperlink r:id="rId5" w:history="1">
+      <w:hyperlink r:id="rId8" w:history="1">
         <w:r>
           <w:rPr>
             <w:rStyle w:val="Hyperlink"/>
@@ -613,15 +612,28 @@
         <w:t xml:space="preserve">e subsequently learned that </w:t>
       </w:r>
       <w:r>
-        <w:t xml:space="preserve">interpretation of those results has </w:t>
-      </w:r>
-      <w:r>
-        <w:t>problems that were previously unknown. If this were to form a part of the definition of retraction, a large fraction of the scientific literature would be retracted.</w:t>
-      </w:r>
-    </w:p>
-    <w:p/>
-    <w:p>
-      <w:r>
+        <w:rPr>
+          <w:b/>
+        </w:rPr>
+        <w:t>interpretation</w:t>
+      </w:r>
+      <w:r>
+        <w:t xml:space="preserve"> of those results has </w:t>
+      </w:r>
+      <w:r>
+        <w:t>problems that were previously unknown. If this were to form a part of the definition of retraction, a large fraction of the scientific literature would be retracted</w:t>
+      </w:r>
+      <w:r>
+        <w:t>, in our opinion</w:t>
+      </w:r>
+      <w:r>
+        <w:t>.</w:t>
+      </w:r>
+    </w:p>
+    <w:p/>
+    <w:p>
+      <w:r>
+        <w:lastRenderedPageBreak/>
         <w:t>Perhaps it is important to emphasise that t</w:t>
       </w:r>
       <w:r>
@@ -637,11 +649,7 @@
         <w:t xml:space="preserve">esteemed statistical geneticists </w:t>
       </w:r>
       <w:r>
-        <w:t xml:space="preserve">have since published an examination of the </w:t>
-      </w:r>
-      <w:r>
-        <w:lastRenderedPageBreak/>
-        <w:t xml:space="preserve">statistical test that we used and </w:t>
+        <w:t xml:space="preserve">have since published an examination of the statistical test that we used and </w:t>
       </w:r>
       <w:r>
         <w:t xml:space="preserve">their </w:t>
@@ -675,7 +683,7 @@
       <w:r>
         <w:t>associations as long as the loci are uncorrelated (</w:t>
       </w:r>
-      <w:hyperlink r:id="rId6" w:history="1">
+      <w:hyperlink r:id="rId9" w:history="1">
         <w:r>
           <w:rPr>
             <w:rStyle w:val="Hyperlink"/>
@@ -848,7 +856,7 @@
       <w:r>
         <w:t xml:space="preserve"> pertaining to questions about genetic architecture have been seen in Nature previously (e.g. </w:t>
       </w:r>
-      <w:hyperlink r:id="rId7">
+      <w:hyperlink r:id="rId10">
         <w:r>
           <w:rPr>
             <w:rStyle w:val="Hyperlink"/>
@@ -890,15 +898,36 @@
     <w:p/>
     <w:p>
       <w:r>
-        <w:t xml:space="preserve">We have surveyed every Nature retraction that has </w:t>
+        <w:t xml:space="preserve">We have surveyed </w:t>
+      </w:r>
+      <w:r>
+        <w:t xml:space="preserve">all </w:t>
+      </w:r>
+      <w:r>
+        <w:t>Nature retraction</w:t>
+      </w:r>
+      <w:r>
+        <w:t>s</w:t>
+      </w:r>
+      <w:r>
+        <w:t xml:space="preserve"> that </w:t>
+      </w:r>
+      <w:r>
+        <w:t xml:space="preserve">have </w:t>
       </w:r>
       <w:r>
         <w:t xml:space="preserve">previously </w:t>
       </w:r>
       <w:r>
-        <w:t>been issued, and they are all due to fraud, errors in calculation, or failure to follow standard protocols correctly (</w:t>
-      </w:r>
-      <w:hyperlink r:id="rId8" w:history="1">
+        <w:t xml:space="preserve">been issued, and they </w:t>
+      </w:r>
+      <w:r>
+        <w:t xml:space="preserve">only arise </w:t>
+      </w:r>
+      <w:r>
+        <w:t>due to fraud, errors in calculation, or failure to follow standard protocols correctly (</w:t>
+      </w:r>
+      <w:hyperlink r:id="rId11" w:history="1">
         <w:r>
           <w:rPr>
             <w:rStyle w:val="Hyperlink"/>
@@ -909,7 +938,7 @@
       <w:r>
         <w:t>). We also surveyed Retraction Watch (</w:t>
       </w:r>
-      <w:hyperlink r:id="rId9" w:history="1">
+      <w:hyperlink r:id="rId12" w:history="1">
         <w:r>
           <w:rPr>
             <w:rStyle w:val="Hyperlink"/>
@@ -957,12 +986,16 @@
         <w:t xml:space="preserve">genetic </w:t>
       </w:r>
       <w:r>
-        <w:t>linkage signals for complex traits did not lead to retractions. Another decade of failure to replicate candidate gene studies did not lead to retractions. Our own review of the epistasis literature</w:t>
+        <w:t xml:space="preserve">linkage signals for complex traits did not lead to </w:t>
+      </w:r>
+      <w:r>
+        <w:lastRenderedPageBreak/>
+        <w:t>retractions. Another decade of failure to replicate candidate gene studies did not lead to retractions. Our own review of the epistasis literature</w:t>
       </w:r>
       <w:r>
         <w:t xml:space="preserve"> (</w:t>
       </w:r>
-      <w:hyperlink r:id="rId10" w:history="1">
+      <w:hyperlink r:id="rId13" w:history="1">
         <w:r>
           <w:rPr>
             <w:rStyle w:val="Hyperlink"/>
@@ -974,138 +1007,176 @@
         <w:t>)</w:t>
       </w:r>
       <w:r>
+        <w:t xml:space="preserve">, which suggested that no </w:t>
+      </w:r>
+      <w:r>
+        <w:t xml:space="preserve">previously published </w:t>
+      </w:r>
+      <w:r>
+        <w:t xml:space="preserve">examples were reliable, did not lead to any retractions. </w:t>
+      </w:r>
+    </w:p>
+    <w:p/>
+    <w:p>
+      <w:r>
+        <w:t>We will not enumerate a long list of problematic studies, but it does seem that the only reason that retraction is being requested for H2014 is that we voluntarily tried to ‘self-correct’ – by elaborating on a problem that was already observed in the Wood et al 2014 correspondence. This could be quite a dangerous message that deters future self-correction, or it implies quite a substantive change in the definition and culture of retraction.</w:t>
+      </w:r>
+    </w:p>
+    <w:p/>
+    <w:p>
+      <w:pPr>
+        <w:pStyle w:val="Heading2"/>
+      </w:pPr>
+      <w:r>
+        <w:t>Nothing has changed since 2014</w:t>
+      </w:r>
+    </w:p>
+    <w:p/>
+    <w:p>
+      <w:r>
+        <w:t>The biological plausibility of the interactions that we reported in H2014 was weakened following the correspondence with Wood et al (2014).</w:t>
+      </w:r>
+      <w:r>
+        <w:t xml:space="preserve"> We are not </w:t>
+      </w:r>
+      <w:r>
+        <w:t>attempting to</w:t>
+      </w:r>
+      <w:r>
+        <w:t xml:space="preserve"> mask this, </w:t>
+      </w:r>
+      <w:r>
+        <w:t xml:space="preserve">in fact we corroborate the findings in the correspondence with Wood et al in 2014, </w:t>
+      </w:r>
+      <w:r>
+        <w:t>and we tried to publicly and loudly explain why</w:t>
+      </w:r>
+      <w:r>
+        <w:t xml:space="preserve"> this attenuation is occurring</w:t>
+      </w:r>
+      <w:r>
+        <w:t xml:space="preserve"> in </w:t>
+      </w:r>
+      <w:r>
+        <w:t xml:space="preserve">our </w:t>
+      </w:r>
+      <w:r>
+        <w:t>2015</w:t>
+      </w:r>
+      <w:r>
+        <w:t xml:space="preserve"> </w:t>
+      </w:r>
+      <w:r>
+        <w:t>correspondence</w:t>
+      </w:r>
+      <w:r>
+        <w:t xml:space="preserve"> (</w:t>
+      </w:r>
+      <w:r>
+        <w:t xml:space="preserve">first as an Addendum, which became a </w:t>
+      </w:r>
+      <w:r>
+        <w:t>BCA)</w:t>
+      </w:r>
+      <w:r>
+        <w:t>.</w:t>
+      </w:r>
+      <w:r>
+        <w:t xml:space="preserve"> </w:t>
+      </w:r>
+      <w:r>
+        <w:t>That BCA, and t</w:t>
+      </w:r>
+      <w:r>
+        <w:t>his new manuscript</w:t>
+      </w:r>
+      <w:r>
+        <w:t>,</w:t>
+      </w:r>
+      <w:r>
+        <w:t xml:space="preserve"> does not change that situation. At best, there is some indication that the set of interactions we reported are a mixture of false and true positives (we observed higher replication rates than expected under null test statistic inflation</w:t>
+      </w:r>
+      <w:r>
+        <w:t>, detailed in this new manuscript</w:t>
+      </w:r>
+      <w:r>
+        <w:t xml:space="preserve">). But our </w:t>
+      </w:r>
+      <w:r>
+        <w:t xml:space="preserve">original </w:t>
+      </w:r>
+      <w:r>
+        <w:t xml:space="preserve">BCA and this </w:t>
+      </w:r>
+      <w:r>
+        <w:t xml:space="preserve">new </w:t>
+      </w:r>
+      <w:r>
+        <w:t>manuscript simply explains why there can be test statistic inflation with the standard method.</w:t>
+      </w:r>
+    </w:p>
+    <w:p/>
+    <w:p>
+      <w:r>
+        <w:t xml:space="preserve">We remain open to </w:t>
+      </w:r>
+      <w:r>
+        <w:t xml:space="preserve">guidance on the matter and hope to have the issue resolved quickly. </w:t>
+      </w:r>
+    </w:p>
+    <w:p/>
+    <w:p>
+      <w:r>
+        <w:t>Yours sincerely</w:t>
+      </w:r>
+      <w:r>
+        <w:t>,</w:t>
+      </w:r>
+    </w:p>
+    <w:p/>
+    <w:p>
+      <w:r>
+        <w:t xml:space="preserve">Gibran Hemani, Konstantin </w:t>
+      </w:r>
+      <w:proofErr w:type="spellStart"/>
+      <w:r>
+        <w:t>Shakhbazov</w:t>
+      </w:r>
+      <w:proofErr w:type="spellEnd"/>
+      <w:r>
+        <w:t xml:space="preserve">, Harm-Jan </w:t>
+      </w:r>
+      <w:proofErr w:type="spellStart"/>
+      <w:r>
+        <w:t>Westra</w:t>
+      </w:r>
+      <w:proofErr w:type="spellEnd"/>
+      <w:r>
         <w:t xml:space="preserve">, </w:t>
       </w:r>
-      <w:r>
-        <w:lastRenderedPageBreak/>
-        <w:t xml:space="preserve">which suggested that no </w:t>
-      </w:r>
-      <w:r>
-        <w:t xml:space="preserve">previously published </w:t>
-      </w:r>
-      <w:r>
-        <w:t xml:space="preserve">examples were reliable, did not lead to any retractions. </w:t>
-      </w:r>
-    </w:p>
-    <w:p/>
-    <w:p>
-      <w:r>
-        <w:t>We will not enumerate a long list of problematic studies, but it does seem that the only reason that retraction is being requested for H2014 is that we voluntarily tried to ‘self-correct’ – by elaborating on a problem that was already observed in the Wood et al 2014 correspondence. This could be quite a dangerous message that deters future self-correction, or it implies quite a substantive change in the definition and culture of retraction.</w:t>
-      </w:r>
-    </w:p>
-    <w:p/>
-    <w:p>
-      <w:pPr>
-        <w:pStyle w:val="Heading2"/>
-      </w:pPr>
-      <w:r>
-        <w:t>Nothing has changed since 2014</w:t>
-      </w:r>
-    </w:p>
-    <w:p/>
-    <w:p>
-      <w:r>
-        <w:t>The biological plausibility of the interactions that we reported in H2014 was weakened following the correspondence with Wood et al (2014).</w:t>
-      </w:r>
-      <w:r>
-        <w:t xml:space="preserve"> We are not </w:t>
-      </w:r>
-      <w:r>
-        <w:t>attempting to</w:t>
-      </w:r>
-      <w:r>
-        <w:t xml:space="preserve"> mask this, </w:t>
-      </w:r>
-      <w:r>
-        <w:t xml:space="preserve">in fact we corroborate the findings in the correspondence with Wood et al in 2014, </w:t>
-      </w:r>
-      <w:r>
-        <w:t>and we tried to publicly and loudly explain why</w:t>
-      </w:r>
-      <w:r>
-        <w:t xml:space="preserve"> this attenuation is occurring</w:t>
-      </w:r>
-      <w:r>
-        <w:t xml:space="preserve"> in </w:t>
-      </w:r>
-      <w:r>
-        <w:t xml:space="preserve">our </w:t>
-      </w:r>
-      <w:r>
-        <w:t>2015</w:t>
-      </w:r>
-      <w:r>
-        <w:t xml:space="preserve"> </w:t>
-      </w:r>
-      <w:r>
-        <w:t>correspondence</w:t>
-      </w:r>
-      <w:r>
-        <w:t xml:space="preserve"> (</w:t>
-      </w:r>
-      <w:r>
-        <w:t xml:space="preserve">first as an Addendum, which became a </w:t>
-      </w:r>
-      <w:r>
-        <w:t>BCA)</w:t>
-      </w:r>
-      <w:r>
-        <w:t>.</w:t>
-      </w:r>
-      <w:r>
-        <w:t xml:space="preserve"> </w:t>
-      </w:r>
-      <w:r>
-        <w:t>That BCA, and t</w:t>
-      </w:r>
-      <w:r>
-        <w:t>his new manuscript</w:t>
-      </w:r>
-      <w:r>
-        <w:t>,</w:t>
-      </w:r>
-      <w:r>
-        <w:t xml:space="preserve"> does not change that situation. At best, there is some indication that the set of interactions we reported are a mixture of false and true positives (we observed higher replication rates than expected under null test statistic inflation</w:t>
-      </w:r>
-      <w:r>
-        <w:t>, detailed in this new manuscript</w:t>
-      </w:r>
-      <w:r>
-        <w:t xml:space="preserve">). But our </w:t>
-      </w:r>
-      <w:r>
-        <w:t xml:space="preserve">original </w:t>
-      </w:r>
-      <w:r>
-        <w:t xml:space="preserve">BCA and this </w:t>
-      </w:r>
-      <w:r>
-        <w:t xml:space="preserve">new </w:t>
-      </w:r>
-      <w:r>
-        <w:t>manuscript simply explains why there can be test statistic inflation with the standard method.</w:t>
-      </w:r>
-    </w:p>
-    <w:p/>
-    <w:p>
-      <w:r>
-        <w:t xml:space="preserve">We remain open to </w:t>
-      </w:r>
-      <w:r>
-        <w:t xml:space="preserve">guidance on the matter and hope to have the issue resolved quickly. </w:t>
-      </w:r>
-    </w:p>
-    <w:p/>
-    <w:p>
-      <w:r>
-        <w:t>Yours sincerely</w:t>
-      </w:r>
-    </w:p>
-    <w:p/>
-    <w:p/>
-    <w:p>
-      <w:r>
-        <w:t>Gibran Hemani on behalf of all authors</w:t>
+      <w:proofErr w:type="spellStart"/>
+      <w:r>
+        <w:t>Tonu</w:t>
+      </w:r>
+      <w:proofErr w:type="spellEnd"/>
+      <w:r>
+        <w:t xml:space="preserve"> Esko, Anjali K. </w:t>
+      </w:r>
+      <w:proofErr w:type="spellStart"/>
+      <w:r>
+        <w:t>Henders</w:t>
+      </w:r>
+      <w:proofErr w:type="spellEnd"/>
+      <w:r>
+        <w:t xml:space="preserve">, Allan F. McRae, Jian Yang, Greg Gibson, Nicholas G. Martin, Andres </w:t>
+      </w:r>
+      <w:proofErr w:type="spellStart"/>
+      <w:r>
+        <w:t>Metspalu</w:t>
+      </w:r>
+      <w:proofErr w:type="spellEnd"/>
+      <w:r>
+        <w:t>, Lude Franke, Grant W. Montgomery, Peter M. Visscher &amp; Joseph E. Powell</w:t>
       </w:r>
     </w:p>
     <w:sectPr>
@@ -1118,9 +1189,160 @@
 </w:document>
 </file>
 
+<file path=word/endnotes.xml><?xml version="1.0" encoding="utf-8"?>
+<w:endnotes xmlns:wpc="http://schemas.microsoft.com/office/word/2010/wordprocessingCanvas" xmlns:cx="http://schemas.microsoft.com/office/drawing/2014/chartex" xmlns:cx1="http://schemas.microsoft.com/office/drawing/2015/9/8/chartex" xmlns:cx2="http://schemas.microsoft.com/office/drawing/2015/10/21/chartex" xmlns:cx3="http://schemas.microsoft.com/office/drawing/2016/5/9/chartex" xmlns:cx4="http://schemas.microsoft.com/office/drawing/2016/5/10/chartex" xmlns:cx5="http://schemas.microsoft.com/office/drawing/2016/5/11/chartex" xmlns:cx6="http://schemas.microsoft.com/office/drawing/2016/5/12/chartex" xmlns:cx7="http://schemas.microsoft.com/office/drawing/2016/5/13/chartex" xmlns:cx8="http://schemas.microsoft.com/office/drawing/2016/5/14/chartex" xmlns:mc="http://schemas.openxmlformats.org/markup-compatibility/2006" xmlns:aink="http://schemas.microsoft.com/office/drawing/2016/ink" xmlns:am3d="http://schemas.microsoft.com/office/drawing/2017/model3d" xmlns:o="urn:schemas-microsoft-com:office:office" xmlns:r="http://schemas.openxmlformats.org/officeDocument/2006/relationships" xmlns:m="http://schemas.openxmlformats.org/officeDocument/2006/math" xmlns:v="urn:schemas-microsoft-com:vml" xmlns:wp14="http://schemas.microsoft.com/office/word/2010/wordprocessingDrawing" xmlns:wp="http://schemas.openxmlformats.org/drawingml/2006/wordprocessingDrawing" xmlns:w10="urn:schemas-microsoft-com:office:word" xmlns:w="http://schemas.openxmlformats.org/wordprocessingml/2006/main" xmlns:w14="http://schemas.microsoft.com/office/word/2010/wordml" xmlns:w15="http://schemas.microsoft.com/office/word/2012/wordml" xmlns:w16cid="http://schemas.microsoft.com/office/word/2016/wordml/cid" xmlns:w16se="http://schemas.microsoft.com/office/word/2015/wordml/symex" xmlns:wpg="http://schemas.microsoft.com/office/word/2010/wordprocessingGroup" xmlns:wpi="http://schemas.microsoft.com/office/word/2010/wordprocessingInk" xmlns:wne="http://schemas.microsoft.com/office/word/2006/wordml" xmlns:wps="http://schemas.microsoft.com/office/word/2010/wordprocessingShape" mc:Ignorable="w14 w15 w16se w16cid wp14">
+  <w:endnote w:type="separator" w:id="-1">
+    <w:p>
+      <w:r>
+        <w:separator/>
+      </w:r>
+    </w:p>
+  </w:endnote>
+  <w:endnote w:type="continuationSeparator" w:id="0">
+    <w:p>
+      <w:r>
+        <w:continuationSeparator/>
+      </w:r>
+    </w:p>
+  </w:endnote>
+</w:endnotes>
+</file>
+
+<file path=word/footnotes.xml><?xml version="1.0" encoding="utf-8"?>
+<w:footnotes xmlns:wpc="http://schemas.microsoft.com/office/word/2010/wordprocessingCanvas" xmlns:cx="http://schemas.microsoft.com/office/drawing/2014/chartex" xmlns:cx1="http://schemas.microsoft.com/office/drawing/2015/9/8/chartex" xmlns:cx2="http://schemas.microsoft.com/office/drawing/2015/10/21/chartex" xmlns:cx3="http://schemas.microsoft.com/office/drawing/2016/5/9/chartex" xmlns:cx4="http://schemas.microsoft.com/office/drawing/2016/5/10/chartex" xmlns:cx5="http://schemas.microsoft.com/office/drawing/2016/5/11/chartex" xmlns:cx6="http://schemas.microsoft.com/office/drawing/2016/5/12/chartex" xmlns:cx7="http://schemas.microsoft.com/office/drawing/2016/5/13/chartex" xmlns:cx8="http://schemas.microsoft.com/office/drawing/2016/5/14/chartex" xmlns:mc="http://schemas.openxmlformats.org/markup-compatibility/2006" xmlns:aink="http://schemas.microsoft.com/office/drawing/2016/ink" xmlns:am3d="http://schemas.microsoft.com/office/drawing/2017/model3d" xmlns:o="urn:schemas-microsoft-com:office:office" xmlns:r="http://schemas.openxmlformats.org/officeDocument/2006/relationships" xmlns:m="http://schemas.openxmlformats.org/officeDocument/2006/math" xmlns:v="urn:schemas-microsoft-com:vml" xmlns:wp14="http://schemas.microsoft.com/office/word/2010/wordprocessingDrawing" xmlns:wp="http://schemas.openxmlformats.org/drawingml/2006/wordprocessingDrawing" xmlns:w10="urn:schemas-microsoft-com:office:word" xmlns:w="http://schemas.openxmlformats.org/wordprocessingml/2006/main" xmlns:w14="http://schemas.microsoft.com/office/word/2010/wordml" xmlns:w15="http://schemas.microsoft.com/office/word/2012/wordml" xmlns:w16cid="http://schemas.microsoft.com/office/word/2016/wordml/cid" xmlns:w16se="http://schemas.microsoft.com/office/word/2015/wordml/symex" xmlns:wpg="http://schemas.microsoft.com/office/word/2010/wordprocessingGroup" xmlns:wpi="http://schemas.microsoft.com/office/word/2010/wordprocessingInk" xmlns:wne="http://schemas.microsoft.com/office/word/2006/wordml" xmlns:wps="http://schemas.microsoft.com/office/word/2010/wordprocessingShape" mc:Ignorable="w14 w15 w16se w16cid wp14">
+  <w:footnote w:type="separator" w:id="-1">
+    <w:p>
+      <w:r>
+        <w:separator/>
+      </w:r>
+    </w:p>
+  </w:footnote>
+  <w:footnote w:type="continuationSeparator" w:id="0">
+    <w:p>
+      <w:r>
+        <w:continuationSeparator/>
+      </w:r>
+    </w:p>
+  </w:footnote>
+</w:footnotes>
+</file>
+
 <file path=word/numbering.xml><?xml version="1.0" encoding="utf-8"?>
 <w:numbering xmlns:wpc="http://schemas.microsoft.com/office/word/2010/wordprocessingCanvas" xmlns:cx="http://schemas.microsoft.com/office/drawing/2014/chartex" xmlns:cx1="http://schemas.microsoft.com/office/drawing/2015/9/8/chartex" xmlns:cx2="http://schemas.microsoft.com/office/drawing/2015/10/21/chartex" xmlns:cx3="http://schemas.microsoft.com/office/drawing/2016/5/9/chartex" xmlns:cx4="http://schemas.microsoft.com/office/drawing/2016/5/10/chartex" xmlns:cx5="http://schemas.microsoft.com/office/drawing/2016/5/11/chartex" xmlns:cx6="http://schemas.microsoft.com/office/drawing/2016/5/12/chartex" xmlns:cx7="http://schemas.microsoft.com/office/drawing/2016/5/13/chartex" xmlns:cx8="http://schemas.microsoft.com/office/drawing/2016/5/14/chartex" xmlns:mc="http://schemas.openxmlformats.org/markup-compatibility/2006" xmlns:aink="http://schemas.microsoft.com/office/drawing/2016/ink" xmlns:am3d="http://schemas.microsoft.com/office/drawing/2017/model3d" xmlns:o="urn:schemas-microsoft-com:office:office" xmlns:r="http://schemas.openxmlformats.org/officeDocument/2006/relationships" xmlns:m="http://schemas.openxmlformats.org/officeDocument/2006/math" xmlns:v="urn:schemas-microsoft-com:vml" xmlns:wp14="http://schemas.microsoft.com/office/word/2010/wordprocessingDrawing" xmlns:wp="http://schemas.openxmlformats.org/drawingml/2006/wordprocessingDrawing" xmlns:w10="urn:schemas-microsoft-com:office:word" xmlns:w="http://schemas.openxmlformats.org/wordprocessingml/2006/main" xmlns:w14="http://schemas.microsoft.com/office/word/2010/wordml" xmlns:w15="http://schemas.microsoft.com/office/word/2012/wordml" xmlns:w16cid="http://schemas.microsoft.com/office/word/2016/wordml/cid" xmlns:w16se="http://schemas.microsoft.com/office/word/2015/wordml/symex" xmlns:wpg="http://schemas.microsoft.com/office/word/2010/wordprocessingGroup" xmlns:wpi="http://schemas.microsoft.com/office/word/2010/wordprocessingInk" xmlns:wne="http://schemas.microsoft.com/office/word/2006/wordml" xmlns:wps="http://schemas.microsoft.com/office/word/2010/wordprocessingShape" mc:Ignorable="w14 w15 w16se w16cid wp14">
   <w:abstractNum w:abstractNumId="0" w15:restartNumberingAfterBreak="0">
+    <w:nsid w:val="36267C53"/>
+    <w:multiLevelType w:val="hybridMultilevel"/>
+    <w:tmpl w:val="8976E672"/>
+    <w:lvl w:ilvl="0" w:tplc="08090001">
+      <w:start w:val="1"/>
+      <w:numFmt w:val="bullet"/>
+      <w:lvlText w:val=""/>
+      <w:lvlJc w:val="left"/>
+      <w:pPr>
+        <w:ind w:left="720" w:hanging="360"/>
+      </w:pPr>
+      <w:rPr>
+        <w:rFonts w:ascii="Symbol" w:hAnsi="Symbol" w:hint="default"/>
+      </w:rPr>
+    </w:lvl>
+    <w:lvl w:ilvl="1" w:tplc="08090003" w:tentative="1">
+      <w:start w:val="1"/>
+      <w:numFmt w:val="bullet"/>
+      <w:lvlText w:val="o"/>
+      <w:lvlJc w:val="left"/>
+      <w:pPr>
+        <w:ind w:left="1440" w:hanging="360"/>
+      </w:pPr>
+      <w:rPr>
+        <w:rFonts w:ascii="Courier New" w:hAnsi="Courier New" w:cs="Courier New" w:hint="default"/>
+      </w:rPr>
+    </w:lvl>
+    <w:lvl w:ilvl="2" w:tplc="08090005" w:tentative="1">
+      <w:start w:val="1"/>
+      <w:numFmt w:val="bullet"/>
+      <w:lvlText w:val=""/>
+      <w:lvlJc w:val="left"/>
+      <w:pPr>
+        <w:ind w:left="2160" w:hanging="360"/>
+      </w:pPr>
+      <w:rPr>
+        <w:rFonts w:ascii="Wingdings" w:hAnsi="Wingdings" w:hint="default"/>
+      </w:rPr>
+    </w:lvl>
+    <w:lvl w:ilvl="3" w:tplc="08090001" w:tentative="1">
+      <w:start w:val="1"/>
+      <w:numFmt w:val="bullet"/>
+      <w:lvlText w:val=""/>
+      <w:lvlJc w:val="left"/>
+      <w:pPr>
+        <w:ind w:left="2880" w:hanging="360"/>
+      </w:pPr>
+      <w:rPr>
+        <w:rFonts w:ascii="Symbol" w:hAnsi="Symbol" w:hint="default"/>
+      </w:rPr>
+    </w:lvl>
+    <w:lvl w:ilvl="4" w:tplc="08090003" w:tentative="1">
+      <w:start w:val="1"/>
+      <w:numFmt w:val="bullet"/>
+      <w:lvlText w:val="o"/>
+      <w:lvlJc w:val="left"/>
+      <w:pPr>
+        <w:ind w:left="3600" w:hanging="360"/>
+      </w:pPr>
+      <w:rPr>
+        <w:rFonts w:ascii="Courier New" w:hAnsi="Courier New" w:cs="Courier New" w:hint="default"/>
+      </w:rPr>
+    </w:lvl>
+    <w:lvl w:ilvl="5" w:tplc="08090005" w:tentative="1">
+      <w:start w:val="1"/>
+      <w:numFmt w:val="bullet"/>
+      <w:lvlText w:val=""/>
+      <w:lvlJc w:val="left"/>
+      <w:pPr>
+        <w:ind w:left="4320" w:hanging="360"/>
+      </w:pPr>
+      <w:rPr>
+        <w:rFonts w:ascii="Wingdings" w:hAnsi="Wingdings" w:hint="default"/>
+      </w:rPr>
+    </w:lvl>
+    <w:lvl w:ilvl="6" w:tplc="08090001" w:tentative="1">
+      <w:start w:val="1"/>
+      <w:numFmt w:val="bullet"/>
+      <w:lvlText w:val=""/>
+      <w:lvlJc w:val="left"/>
+      <w:pPr>
+        <w:ind w:left="5040" w:hanging="360"/>
+      </w:pPr>
+      <w:rPr>
+        <w:rFonts w:ascii="Symbol" w:hAnsi="Symbol" w:hint="default"/>
+      </w:rPr>
+    </w:lvl>
+    <w:lvl w:ilvl="7" w:tplc="08090003" w:tentative="1">
+      <w:start w:val="1"/>
+      <w:numFmt w:val="bullet"/>
+      <w:lvlText w:val="o"/>
+      <w:lvlJc w:val="left"/>
+      <w:pPr>
+        <w:ind w:left="5760" w:hanging="360"/>
+      </w:pPr>
+      <w:rPr>
+        <w:rFonts w:ascii="Courier New" w:hAnsi="Courier New" w:cs="Courier New" w:hint="default"/>
+      </w:rPr>
+    </w:lvl>
+    <w:lvl w:ilvl="8" w:tplc="08090005" w:tentative="1">
+      <w:start w:val="1"/>
+      <w:numFmt w:val="bullet"/>
+      <w:lvlText w:val=""/>
+      <w:lvlJc w:val="left"/>
+      <w:pPr>
+        <w:ind w:left="6480" w:hanging="360"/>
+      </w:pPr>
+      <w:rPr>
+        <w:rFonts w:ascii="Wingdings" w:hAnsi="Wingdings" w:hint="default"/>
+      </w:rPr>
+    </w:lvl>
+  </w:abstractNum>
+  <w:abstractNum w:abstractNumId="1" w15:restartNumberingAfterBreak="0">
     <w:nsid w:val="448607E7"/>
     <w:multiLevelType w:val="hybridMultilevel"/>
     <w:tmpl w:val="7696C81C"/>
@@ -1234,6 +1456,9 @@
     </w:lvl>
   </w:abstractNum>
   <w:num w:numId="1">
+    <w:abstractNumId w:val="1"/>
+  </w:num>
+  <w:num w:numId="2">
     <w:abstractNumId w:val="0"/>
   </w:num>
 </w:numbering>
@@ -1827,6 +2052,48 @@
       <w:contextualSpacing/>
     </w:pPr>
   </w:style>
+  <w:style w:type="paragraph" w:styleId="Header">
+    <w:name w:val="header"/>
+    <w:basedOn w:val="Normal"/>
+    <w:link w:val="HeaderChar"/>
+    <w:uiPriority w:val="99"/>
+    <w:unhideWhenUsed/>
+    <w:rsid w:val="006A1D01"/>
+    <w:pPr>
+      <w:tabs>
+        <w:tab w:val="center" w:pos="4680"/>
+        <w:tab w:val="right" w:pos="9360"/>
+      </w:tabs>
+    </w:pPr>
+  </w:style>
+  <w:style w:type="character" w:customStyle="1" w:styleId="HeaderChar">
+    <w:name w:val="Header Char"/>
+    <w:basedOn w:val="DefaultParagraphFont"/>
+    <w:link w:val="Header"/>
+    <w:uiPriority w:val="99"/>
+    <w:rsid w:val="006A1D01"/>
+  </w:style>
+  <w:style w:type="paragraph" w:styleId="Footer">
+    <w:name w:val="footer"/>
+    <w:basedOn w:val="Normal"/>
+    <w:link w:val="FooterChar"/>
+    <w:uiPriority w:val="99"/>
+    <w:unhideWhenUsed/>
+    <w:rsid w:val="006A1D01"/>
+    <w:pPr>
+      <w:tabs>
+        <w:tab w:val="center" w:pos="4680"/>
+        <w:tab w:val="right" w:pos="9360"/>
+      </w:tabs>
+    </w:pPr>
+  </w:style>
+  <w:style w:type="character" w:customStyle="1" w:styleId="FooterChar">
+    <w:name w:val="Footer Char"/>
+    <w:basedOn w:val="DefaultParagraphFont"/>
+    <w:link w:val="Footer"/>
+    <w:uiPriority w:val="99"/>
+    <w:rsid w:val="006A1D01"/>
+  </w:style>
 </w:styles>
 </file>
 
@@ -2089,4 +2356,16 @@
     </a:ext>
   </a:extLst>
 </a:theme>
+</file>
+
+<file path=customXml/item1.xml><?xml version="1.0" encoding="utf-8"?>
+<b:Sources xmlns:b="http://schemas.openxmlformats.org/officeDocument/2006/bibliography" xmlns="http://schemas.openxmlformats.org/officeDocument/2006/bibliography" SelectedStyle="/APASixthEditionOfficeOnline.xsl" StyleName="APA" Version="6"/>
+</file>
+
+<file path=customXml/itemProps1.xml><?xml version="1.0" encoding="utf-8"?>
+<ds:datastoreItem xmlns:ds="http://schemas.openxmlformats.org/officeDocument/2006/customXml" ds:itemID="{76614003-7221-CC43-9A86-BE96EC449B77}">
+  <ds:schemaRefs>
+    <ds:schemaRef ds:uri="http://schemas.openxmlformats.org/officeDocument/2006/bibliography"/>
+  </ds:schemaRefs>
+</ds:datastoreItem>
 </file>
--- a/ftest_paper/docs/letter to reviewers.docx
+++ b/ftest_paper/docs/letter to reviewers.docx
@@ -55,10 +55,7 @@
         <w:t>make a case against retraction, though we are open to guidance from the reviewers and editors on any outcome</w:t>
       </w:r>
     </w:p>
-    <w:p>
-      <w:bookmarkStart w:id="0" w:name="_GoBack"/>
-      <w:bookmarkEnd w:id="0"/>
-    </w:p>
+    <w:p/>
     <w:p>
       <w:pPr>
         <w:pStyle w:val="Heading2"/>
@@ -70,7 +67,13 @@
     <w:p/>
     <w:p>
       <w:r>
-        <w:t xml:space="preserve">To begin, please allow us to demonstrate that we have acted in good faith throughout this. The timeline below shows that we have tried to be proactive in being up front about the problem and trying to understand and communicate the exact nature of the problem. We have also </w:t>
+        <w:t xml:space="preserve">To begin, please allow us to demonstrate that we have acted in good faith throughout this. The timeline below shows that we have tried to be proactive </w:t>
+      </w:r>
+      <w:r>
+        <w:t>and</w:t>
+      </w:r>
+      <w:r>
+        <w:t xml:space="preserve"> up front about the problem and trying to understand and communicate the exact nature of the problem. We have also </w:t>
       </w:r>
       <w:r>
         <w:t>opposed the offer for voluntary</w:t>
@@ -130,11 +133,9 @@
       <w:r>
         <w:t xml:space="preserve">. While haplotype effects </w:t>
       </w:r>
-      <w:proofErr w:type="gramStart"/>
-      <w:r>
-        <w:t>is</w:t>
-      </w:r>
-      <w:proofErr w:type="gramEnd"/>
+      <w:r>
+        <w:t>are</w:t>
+      </w:r>
       <w:r>
         <w:t xml:space="preserve"> a possible explanation for</w:t>
       </w:r>
@@ -621,13 +622,13 @@
         <w:t xml:space="preserve"> of those results has </w:t>
       </w:r>
       <w:r>
-        <w:t>problems that were previously unknown. If this were to form a part of the definition of retraction, a large fraction of the scientific literature would be retracted</w:t>
-      </w:r>
-      <w:r>
-        <w:t>, in our opinion</w:t>
-      </w:r>
-      <w:r>
-        <w:t>.</w:t>
+        <w:t xml:space="preserve">problems that were previously unknown. If this were to form a part of the definition of retraction, </w:t>
+      </w:r>
+      <w:r>
+        <w:t xml:space="preserve">in our opinion, </w:t>
+      </w:r>
+      <w:r>
+        <w:t>a large fraction of the scientific literature would be retracted.</w:t>
       </w:r>
     </w:p>
     <w:p/>
@@ -768,7 +769,13 @@
         <w:t xml:space="preserve"> In our opinion, a</w:t>
       </w:r>
       <w:r>
-        <w:t xml:space="preserve"> large fraction of papers would be retracted on this basis</w:t>
+        <w:t xml:space="preserve"> large fraction of papers would be </w:t>
+      </w:r>
+      <w:r>
+        <w:t xml:space="preserve">also </w:t>
+      </w:r>
+      <w:r>
+        <w:t>retracted on this basis</w:t>
       </w:r>
       <w:r>
         <w:t xml:space="preserve">. </w:t>
@@ -1019,7 +1026,24 @@
     <w:p/>
     <w:p>
       <w:r>
-        <w:t>We will not enumerate a long list of problematic studies, but it does seem that the only reason that retraction is being requested for H2014 is that we voluntarily tried to ‘self-correct’ – by elaborating on a problem that was already observed in the Wood et al 2014 correspondence. This could be quite a dangerous message that deters future self-correction, or it implies quite a substantive change in the definition and culture of retraction.</w:t>
+        <w:t xml:space="preserve">We will not enumerate a long list of problematic studies, but it does seem that </w:t>
+      </w:r>
+      <w:r>
+        <w:t xml:space="preserve">one of the </w:t>
+      </w:r>
+      <w:r>
+        <w:t>reason</w:t>
+      </w:r>
+      <w:r>
+        <w:t>s</w:t>
+      </w:r>
+      <w:r>
+        <w:t xml:space="preserve"> that retraction is being requested for H2014 is that we voluntarily tried to ‘self-correct’ – by elaborating on a problem that was observed in the Wood et al 2014 correspondence. This could be quite a dangerous message that deters future self-correction, or it implies quite a substantive change in the definition and culture of </w:t>
+      </w:r>
+      <w:bookmarkStart w:id="0" w:name="_GoBack"/>
+      <w:bookmarkEnd w:id="0"/>
+      <w:r>
+        <w:t>retraction.</w:t>
       </w:r>
     </w:p>
     <w:p/>
@@ -1583,6 +1607,7 @@
     <w:lsdException w:name="HTML Sample" w:semiHidden="1" w:unhideWhenUsed="1"/>
     <w:lsdException w:name="HTML Typewriter" w:semiHidden="1" w:unhideWhenUsed="1"/>
     <w:lsdException w:name="HTML Variable" w:semiHidden="1" w:unhideWhenUsed="1"/>
+    <w:lsdException w:name="Normal Table" w:semiHidden="1" w:unhideWhenUsed="1"/>
     <w:lsdException w:name="annotation subject" w:semiHidden="1" w:unhideWhenUsed="1"/>
     <w:lsdException w:name="No List" w:semiHidden="1" w:unhideWhenUsed="1"/>
     <w:lsdException w:name="Outline List 1" w:semiHidden="1" w:unhideWhenUsed="1"/>
@@ -1629,8 +1654,10 @@
     <w:lsdException w:name="Table Subtle 2" w:semiHidden="1" w:unhideWhenUsed="1"/>
     <w:lsdException w:name="Table Web 1" w:semiHidden="1" w:unhideWhenUsed="1"/>
     <w:lsdException w:name="Table Web 2" w:semiHidden="1" w:unhideWhenUsed="1"/>
+    <w:lsdException w:name="Table Web 3" w:semiHidden="1" w:unhideWhenUsed="1"/>
     <w:lsdException w:name="Balloon Text" w:semiHidden="1" w:unhideWhenUsed="1"/>
     <w:lsdException w:name="Table Grid" w:uiPriority="39"/>
+    <w:lsdException w:name="Table Theme" w:semiHidden="1" w:unhideWhenUsed="1"/>
     <w:lsdException w:name="Placeholder Text" w:semiHidden="1"/>
     <w:lsdException w:name="No Spacing" w:uiPriority="1" w:qFormat="1"/>
     <w:lsdException w:name="Light Shading" w:uiPriority="60"/>
@@ -2363,7 +2390,7 @@
 </file>
 
 <file path=customXml/itemProps1.xml><?xml version="1.0" encoding="utf-8"?>
-<ds:datastoreItem xmlns:ds="http://schemas.openxmlformats.org/officeDocument/2006/customXml" ds:itemID="{76614003-7221-CC43-9A86-BE96EC449B77}">
+<ds:datastoreItem xmlns:ds="http://schemas.openxmlformats.org/officeDocument/2006/customXml" ds:itemID="{47BC8794-8550-684D-B225-B5EAC468D9B7}">
   <ds:schemaRefs>
     <ds:schemaRef ds:uri="http://schemas.openxmlformats.org/officeDocument/2006/bibliography"/>
   </ds:schemaRefs>
